--- a/Report.docx
+++ b/Report.docx
@@ -318,109 +318,78 @@
         <w:rPr>
           <w:lang w:eastAsia="zh-CN"/>
         </w:rPr>
-        <w:t xml:space="preserve">Server has a certificate which is its public key signed by CA’s private key. The client has CA’s public key. When server receiving the connection request from client, server will send the certificate to client. Client uses CA’s public key to verify the certificate and get server’s public key. After authentication, client generates a random </w:t>
-      </w:r>
-      <w:r>
-        <w:rPr>
-          <w:lang w:eastAsia="zh-CN"/>
-        </w:rPr>
-        <w:t>string (master key)</w:t>
-      </w:r>
-      <w:r>
-        <w:rPr>
-          <w:lang w:eastAsia="zh-CN"/>
-        </w:rPr>
+        <w:t xml:space="preserve">Details as follow: </w:t>
+      </w:r>
+    </w:p>
+    <w:p>
+      <w:pPr>
+        <w:ind w:left="720"/>
+      </w:pPr>
+      <w:r>
+        <w:rPr>
+          <w:u w:val="single"/>
+        </w:rPr>
+        <w:t>Client:</w:t>
+      </w:r>
+      <w:r>
+        <w:t xml:space="preserve"> </w:t>
+      </w:r>
+    </w:p>
+    <w:p>
+      <w:pPr>
+        <w:ind w:left="720"/>
+      </w:pPr>
+      <w:r>
+        <w:t xml:space="preserve">  </w:t>
+      </w:r>
+      <w:r>
+        <w:t xml:space="preserve"> </w:t>
+      </w:r>
+      <w:r>
+        <w:tab/>
+      </w:r>
+      <w:r>
+        <w:t>Session 0:</w:t>
+      </w:r>
+    </w:p>
+    <w:p>
+      <w:pPr>
+        <w:ind w:left="1440" w:firstLine="720"/>
+      </w:pPr>
+      <w:r>
+        <w:t>Create unique ID based on its creation time.</w:t>
+      </w:r>
+    </w:p>
+    <w:p>
+      <w:pPr>
+        <w:ind w:left="1440" w:firstLine="720"/>
+      </w:pPr>
+      <w:r>
+        <w:t>Create random secret character set for AES</w:t>
+      </w:r>
+    </w:p>
+    <w:p>
+      <w:pPr>
+        <w:ind w:left="1440"/>
+      </w:pPr>
+      <w:r>
+        <w:lastRenderedPageBreak/>
+        <w:t xml:space="preserve">    </w:t>
+      </w:r>
+      <w:r>
+        <w:tab/>
+      </w:r>
+      <w:r>
+        <w:t>Create random initial master key R</w:t>
+      </w:r>
+      <w:r>
         <w:t>.</w:t>
       </w:r>
-      <w:r>
-        <w:rPr>
-          <w:lang w:eastAsia="zh-CN"/>
-        </w:rPr>
-        <w:t xml:space="preserve"> </w:t>
-      </w:r>
-      <w:r>
-        <w:rPr>
-          <w:lang w:eastAsia="zh-CN"/>
-        </w:rPr>
-        <w:t xml:space="preserve">They also know a pre-shared a random 69-character long secret key that contains all possible character of any message. (In this case, we generate a random string and hard-coded into the source code – see </w:t>
-      </w:r>
-      <w:r>
-        <w:rPr>
-          <w:i/>
-          <w:lang w:eastAsia="zh-CN"/>
-        </w:rPr>
-        <w:t>AES.java</w:t>
-      </w:r>
-      <w:r>
-        <w:rPr>
-          <w:lang w:eastAsia="zh-CN"/>
-        </w:rPr>
-        <w:t>).</w:t>
-      </w:r>
-    </w:p>
-    <w:p>
-      <w:pPr>
-        <w:rPr>
-          <w:lang w:eastAsia="zh-CN"/>
-        </w:rPr>
-      </w:pPr>
-      <w:r>
-        <w:rPr>
-          <w:lang w:eastAsia="zh-CN"/>
-        </w:rPr>
-        <w:t xml:space="preserve">Details as follow: </w:t>
-      </w:r>
-    </w:p>
-    <w:p>
-      <w:pPr>
-        <w:ind w:left="720"/>
-        <w:rPr>
-          <w:u w:val="single"/>
-        </w:rPr>
-      </w:pPr>
-      <w:r>
-        <w:rPr>
-          <w:u w:val="single"/>
-        </w:rPr>
-        <w:lastRenderedPageBreak/>
-        <w:t>Client:</w:t>
-      </w:r>
-    </w:p>
-    <w:p>
-      <w:pPr>
-        <w:ind w:left="720" w:firstLine="720"/>
-      </w:pPr>
-      <w:r>
-        <w:t>Create unique ID based on its creation time.</w:t>
-      </w:r>
-    </w:p>
-    <w:p>
-      <w:pPr>
-        <w:ind w:left="720"/>
-      </w:pPr>
-      <w:r>
-        <w:t xml:space="preserve">    </w:t>
-      </w:r>
-      <w:r>
-        <w:tab/>
-      </w:r>
-      <w:r>
-        <w:t>Create random initial master key R</w:t>
-      </w:r>
-      <w:r>
-        <w:t>.</w:t>
-      </w:r>
-    </w:p>
-    <w:p>
-      <w:pPr>
-        <w:ind w:left="720"/>
-      </w:pPr>
-      <w:r>
-        <w:t xml:space="preserve">    </w:t>
-      </w:r>
-      <w:r>
-        <w:tab/>
-      </w:r>
+    </w:p>
+    <w:p>
+      <w:pPr>
+        <w:ind w:left="1440" w:firstLine="720"/>
+      </w:pPr>
       <w:r>
         <w:t>Create encryption key E = R + 1</w:t>
       </w:r>
@@ -436,48 +405,8 @@
       <w:r>
         <w:t xml:space="preserve"> S = R + 2</w:t>
       </w:r>
-    </w:p>
-    <w:p>
-      <w:pPr>
-        <w:ind w:left="720"/>
-      </w:pPr>
-      <w:r>
-        <w:t xml:space="preserve">    </w:t>
-      </w:r>
-      <w:r>
-        <w:tab/>
-      </w:r>
-      <w:r>
-        <w:t>In each session from 1 -&gt; n, update:</w:t>
-      </w:r>
-      <w:r>
-        <w:t xml:space="preserve"> </w:t>
-      </w:r>
-      <w:r>
-        <w:t>E = E + 2</w:t>
-      </w:r>
-      <w:r>
-        <w:t xml:space="preserve"> and </w:t>
-      </w:r>
-      <w:r>
-        <w:t>S = S + 2</w:t>
-      </w:r>
-    </w:p>
-    <w:p>
-      <w:pPr>
-        <w:ind w:left="720"/>
-      </w:pPr>
-      <w:r>
-        <w:t xml:space="preserve">  </w:t>
-      </w:r>
-      <w:r>
-        <w:t xml:space="preserve"> </w:t>
-      </w:r>
-      <w:r>
-        <w:tab/>
-      </w:r>
-      <w:r>
-        <w:t>Session 0:</w:t>
+      <w:r>
+        <w:t xml:space="preserve"> using AES</w:t>
       </w:r>
     </w:p>
     <w:p>
@@ -527,6 +456,20 @@
     </w:p>
     <w:p>
       <w:pPr>
+        <w:ind w:left="1440" w:firstLine="720"/>
+      </w:pPr>
+      <w:r>
+        <w:t>E = E + 2</w:t>
+      </w:r>
+      <w:r>
+        <w:t xml:space="preserve"> and </w:t>
+      </w:r>
+      <w:r>
+        <w:t>S = S + 2</w:t>
+      </w:r>
+    </w:p>
+    <w:p>
+      <w:pPr>
         <w:ind w:left="720"/>
       </w:pPr>
       <w:r>
@@ -565,77 +508,28 @@
     <w:p>
       <w:pPr>
         <w:ind w:left="720"/>
+      </w:pPr>
+      <w:r>
         <w:rPr>
           <w:u w:val="single"/>
         </w:rPr>
-      </w:pPr>
-      <w:r>
-        <w:rPr>
-          <w:u w:val="single"/>
-        </w:rPr>
         <w:t>Server:</w:t>
       </w:r>
+      <w:r>
+        <w:t xml:space="preserve"> </w:t>
+      </w:r>
     </w:p>
     <w:p>
       <w:pPr>
         <w:ind w:left="720"/>
       </w:pPr>
       <w:r>
-        <w:t xml:space="preserve">    </w:t>
+        <w:t xml:space="preserve">   </w:t>
       </w:r>
       <w:r>
         <w:tab/>
       </w:r>
       <w:r>
-        <w:t>Create encryption key E and</w:t>
-      </w:r>
-      <w:r>
-        <w:t xml:space="preserve"> signature key </w:t>
-      </w:r>
-      <w:r>
-        <w:t>S</w:t>
-      </w:r>
-    </w:p>
-    <w:p>
-      <w:pPr>
-        <w:ind w:left="720"/>
-      </w:pPr>
-      <w:r>
-        <w:t xml:space="preserve">   </w:t>
-      </w:r>
-      <w:r>
-        <w:tab/>
-      </w:r>
-      <w:r>
-        <w:t>In eac</w:t>
-      </w:r>
-      <w:r>
-        <w:t>h session from 1 -&gt; n, update</w:t>
-      </w:r>
-      <w:r>
-        <w:t xml:space="preserve"> </w:t>
-      </w:r>
-      <w:r>
-        <w:t>E = E + 2</w:t>
-      </w:r>
-      <w:r>
-        <w:t xml:space="preserve"> and </w:t>
-      </w:r>
-      <w:r>
-        <w:t>S = S + 2</w:t>
-      </w:r>
-    </w:p>
-    <w:p>
-      <w:pPr>
-        <w:ind w:left="720"/>
-      </w:pPr>
-      <w:r>
-        <w:t xml:space="preserve">   </w:t>
-      </w:r>
-      <w:r>
-        <w:tab/>
-      </w:r>
-      <w:r>
         <w:t>Session 0:</w:t>
       </w:r>
     </w:p>
@@ -653,6 +547,9 @@
       </w:pPr>
       <w:r>
         <w:t xml:space="preserve">            Receive </w:t>
+      </w:r>
+      <w:r>
+        <w:t xml:space="preserve">publicly </w:t>
       </w:r>
       <w:r>
         <w:t>encrypted AES language L’</w:t>
@@ -704,7 +601,13 @@
         <w:t xml:space="preserve">            </w:t>
       </w:r>
       <w:r>
-        <w:t>Set E = R + 1, S = R + 2</w:t>
+        <w:t xml:space="preserve">Create encryption key E = R + 1 and signature key </w:t>
+      </w:r>
+      <w:r>
+        <w:t>S = R + 2</w:t>
+      </w:r>
+      <w:r>
+        <w:t xml:space="preserve"> using AES</w:t>
       </w:r>
     </w:p>
     <w:p>
@@ -723,6 +626,28 @@
     </w:p>
     <w:p>
       <w:pPr>
+        <w:ind w:left="1440" w:firstLine="720"/>
+      </w:pPr>
+      <w:r>
+        <w:t>E = E + 2</w:t>
+      </w:r>
+      <w:r>
+        <w:t xml:space="preserve"> and </w:t>
+      </w:r>
+      <w:r>
+        <w:t>S = S + 2</w:t>
+      </w:r>
+    </w:p>
+    <w:p>
+      <w:pPr>
+        <w:ind w:left="1440" w:firstLine="720"/>
+      </w:pPr>
+      <w:r>
+        <w:t>Receive encrypted ID’</w:t>
+      </w:r>
+    </w:p>
+    <w:p>
+      <w:pPr>
         <w:ind w:left="1440"/>
       </w:pPr>
       <w:r>
@@ -735,6 +660,9 @@
       </w:pPr>
       <w:r>
         <w:t xml:space="preserve">            Compare with stored ID to authenticate</w:t>
+      </w:r>
+      <w:r>
+        <w:t xml:space="preserve"> (make sure same client)</w:t>
       </w:r>
     </w:p>
     <w:p>
@@ -1988,18 +1916,6 @@
         <w:rPr>
           <w:lang w:eastAsia="zh-CN"/>
         </w:rPr>
-        <w:t>AES</w:t>
-      </w:r>
-      <w:r>
-        <w:rPr>
-          <w:lang w:eastAsia="zh-CN"/>
-        </w:rPr>
-        <w:t xml:space="preserve"> </w:t>
-      </w:r>
-      <w:r>
-        <w:rPr>
-          <w:lang w:eastAsia="zh-CN"/>
-        </w:rPr>
         <w:t xml:space="preserve">Encryption &amp; Decryption </w:t>
       </w:r>
       <w:r>
@@ -2012,12 +1928,6 @@
         <w:rPr>
           <w:lang w:eastAsia="zh-CN"/>
         </w:rPr>
-        <w:t xml:space="preserve"> using Public &amp; Private keys</w:t>
-      </w:r>
-      <w:r>
-        <w:rPr>
-          <w:lang w:eastAsia="zh-CN"/>
-        </w:rPr>
         <w:t>,</w:t>
       </w:r>
       <w:r>
@@ -2032,8 +1942,12 @@
         </w:rPr>
         <w:t xml:space="preserve"> for file</w:t>
       </w:r>
-      <w:bookmarkStart w:id="1" w:name="_GoBack"/>
-      <w:bookmarkEnd w:id="1"/>
+      <w:r>
+        <w:rPr>
+          <w:lang w:eastAsia="zh-CN"/>
+        </w:rPr>
+        <w:t>, Report</w:t>
+      </w:r>
     </w:p>
     <w:p>
       <w:pPr>
@@ -2136,7 +2050,7 @@
 
 <file path=word/comments.xml><?xml version="1.0" encoding="utf-8"?>
 <w:comments xmlns:wpc="http://schemas.microsoft.com/office/word/2010/wordprocessingCanvas" xmlns:mc="http://schemas.openxmlformats.org/markup-compatibility/2006" xmlns:o="urn:schemas-microsoft-com:office:office" xmlns:r="http://schemas.openxmlformats.org/officeDocument/2006/relationships" xmlns:m="http://schemas.openxmlformats.org/officeDocument/2006/math" xmlns:v="urn:schemas-microsoft-com:vml" xmlns:wp14="http://schemas.microsoft.com/office/word/2010/wordprocessingDrawing" xmlns:wp="http://schemas.openxmlformats.org/drawingml/2006/wordprocessingDrawing" xmlns:w10="urn:schemas-microsoft-com:office:word" xmlns:w="http://schemas.openxmlformats.org/wordprocessingml/2006/main" xmlns:w14="http://schemas.microsoft.com/office/word/2010/wordml" xmlns:w15="http://schemas.microsoft.com/office/word/2012/wordml" xmlns:wpg="http://schemas.microsoft.com/office/word/2010/wordprocessingGroup" xmlns:wpi="http://schemas.microsoft.com/office/word/2010/wordprocessingInk" xmlns:wne="http://schemas.microsoft.com/office/word/2006/wordml" xmlns:wps="http://schemas.microsoft.com/office/word/2010/wordprocessingShape" mc:Ignorable="w14 w15 wp14">
-  <w:comment w:id="0" w:author="Bao Nguyen" w:date="2017-12-06T21:41:00Z" w:initials="BN">
+  <w:comment w:id="0" w:author="Bao Nguyen" w:date="2017-12-10T11:51:00Z" w:initials="BN">
     <w:p>
       <w:pPr>
         <w:pStyle w:val="CommentText"/>
@@ -2148,16 +2062,10 @@
         <w:annotationRef/>
       </w:r>
       <w:r>
-        <w:t>Client does not have the private key -&gt; how to sign?</w:t>
-      </w:r>
-    </w:p>
-    <w:p>
-      <w:pPr>
-        <w:pStyle w:val="CommentText"/>
-      </w:pPr>
-      <w:r>
-        <w:t>Need to implement.</w:t>
-      </w:r>
+        <w:t>MAC for certificate, client download</w:t>
+      </w:r>
+      <w:bookmarkStart w:id="1" w:name="_GoBack"/>
+      <w:bookmarkEnd w:id="1"/>
     </w:p>
   </w:comment>
 </w:comments>
@@ -2165,7 +2073,7 @@
 
 <file path=word/commentsExtended.xml><?xml version="1.0" encoding="utf-8"?>
 <w15:commentsEx xmlns:wpc="http://schemas.microsoft.com/office/word/2010/wordprocessingCanvas" xmlns:mc="http://schemas.openxmlformats.org/markup-compatibility/2006" xmlns:o="urn:schemas-microsoft-com:office:office" xmlns:r="http://schemas.openxmlformats.org/officeDocument/2006/relationships" xmlns:m="http://schemas.openxmlformats.org/officeDocument/2006/math" xmlns:v="urn:schemas-microsoft-com:vml" xmlns:wp14="http://schemas.microsoft.com/office/word/2010/wordprocessingDrawing" xmlns:wp="http://schemas.openxmlformats.org/drawingml/2006/wordprocessingDrawing" xmlns:w10="urn:schemas-microsoft-com:office:word" xmlns:w="http://schemas.openxmlformats.org/wordprocessingml/2006/main" xmlns:w14="http://schemas.microsoft.com/office/word/2010/wordml" xmlns:w15="http://schemas.microsoft.com/office/word/2012/wordml" xmlns:wpg="http://schemas.microsoft.com/office/word/2010/wordprocessingGroup" xmlns:wpi="http://schemas.microsoft.com/office/word/2010/wordprocessingInk" xmlns:wne="http://schemas.microsoft.com/office/word/2006/wordml" xmlns:wps="http://schemas.microsoft.com/office/word/2010/wordprocessingShape" mc:Ignorable="w14 w15 wp14">
-  <w15:commentEx w15:paraId="00398D74" w15:done="0"/>
+  <w15:commentEx w15:paraId="39BE0C64" w15:done="0"/>
 </w15:commentsEx>
 </file>
 
@@ -3701,7 +3609,7 @@
 </file>
 
 <file path=customXml/itemProps1.xml><?xml version="1.0" encoding="utf-8"?>
-<ds:datastoreItem xmlns:ds="http://schemas.openxmlformats.org/officeDocument/2006/customXml" ds:itemID="{0EA1B65A-5F7B-451F-B765-96B303CEBA02}">
+<ds:datastoreItem xmlns:ds="http://schemas.openxmlformats.org/officeDocument/2006/customXml" ds:itemID="{31D2DCB1-FCCF-400B-92DA-A7B3CE5ACEE7}">
   <ds:schemaRefs>
     <ds:schemaRef ds:uri="http://schemas.openxmlformats.org/officeDocument/2006/bibliography"/>
   </ds:schemaRefs>

--- a/Report.docx
+++ b/Report.docx
@@ -1912,6 +1912,14 @@
         </w:rPr>
         <w:t xml:space="preserve">Mofan Li: </w:t>
       </w:r>
+      <w:r>
+        <w:rPr>
+          <w:lang w:eastAsia="zh-CN"/>
+        </w:rPr>
+        <w:t xml:space="preserve">Public key conversion, </w:t>
+      </w:r>
+      <w:bookmarkStart w:id="1" w:name="_GoBack"/>
+      <w:bookmarkEnd w:id="1"/>
       <w:r>
         <w:rPr>
           <w:lang w:eastAsia="zh-CN"/>
@@ -2064,8 +2072,6 @@
       <w:r>
         <w:t>MAC for certificate, client download</w:t>
       </w:r>
-      <w:bookmarkStart w:id="1" w:name="_GoBack"/>
-      <w:bookmarkEnd w:id="1"/>
     </w:p>
   </w:comment>
 </w:comments>
@@ -3609,7 +3615,7 @@
 </file>
 
 <file path=customXml/itemProps1.xml><?xml version="1.0" encoding="utf-8"?>
-<ds:datastoreItem xmlns:ds="http://schemas.openxmlformats.org/officeDocument/2006/customXml" ds:itemID="{31D2DCB1-FCCF-400B-92DA-A7B3CE5ACEE7}">
+<ds:datastoreItem xmlns:ds="http://schemas.openxmlformats.org/officeDocument/2006/customXml" ds:itemID="{70136326-341A-463E-8000-6DD679AAD1AD}">
   <ds:schemaRefs>
     <ds:schemaRef ds:uri="http://schemas.openxmlformats.org/officeDocument/2006/bibliography"/>
   </ds:schemaRefs>

--- a/Report.docx
+++ b/Report.docx
@@ -156,10 +156,12 @@
         <w:t xml:space="preserve"> u</w:t>
       </w:r>
       <w:r>
-        <w:t xml:space="preserve">se Java </w:t>
-      </w:r>
-      <w:r>
-        <w:t xml:space="preserve">7 </w:t>
+        <w:t>se Java</w:t>
+      </w:r>
+      <w:bookmarkStart w:id="0" w:name="_GoBack"/>
+      <w:bookmarkEnd w:id="0"/>
+      <w:r>
+        <w:t xml:space="preserve"> </w:t>
       </w:r>
       <w:r>
         <w:t>to build this program. We</w:t>
@@ -1706,19 +1708,19 @@
           <w:lang w:eastAsia="zh-CN"/>
         </w:rPr>
       </w:pPr>
-      <w:commentRangeStart w:id="0"/>
+      <w:commentRangeStart w:id="1"/>
       <w:r>
         <w:rPr>
           <w:lang w:eastAsia="zh-CN"/>
         </w:rPr>
         <w:t>The attacker cannot tamper with the message without being detected because each message is appended with a checksum and is signed by the sender.</w:t>
       </w:r>
-      <w:commentRangeEnd w:id="0"/>
+      <w:commentRangeEnd w:id="1"/>
       <w:r>
         <w:rPr>
           <w:rStyle w:val="CommentReference"/>
         </w:rPr>
-        <w:commentReference w:id="0"/>
+        <w:commentReference w:id="1"/>
       </w:r>
     </w:p>
     <w:p>
@@ -1918,8 +1920,6 @@
         </w:rPr>
         <w:t xml:space="preserve">Public key conversion, </w:t>
       </w:r>
-      <w:bookmarkStart w:id="1" w:name="_GoBack"/>
-      <w:bookmarkEnd w:id="1"/>
       <w:r>
         <w:rPr>
           <w:lang w:eastAsia="zh-CN"/>
@@ -2058,7 +2058,7 @@
 
 <file path=word/comments.xml><?xml version="1.0" encoding="utf-8"?>
 <w:comments xmlns:wpc="http://schemas.microsoft.com/office/word/2010/wordprocessingCanvas" xmlns:mc="http://schemas.openxmlformats.org/markup-compatibility/2006" xmlns:o="urn:schemas-microsoft-com:office:office" xmlns:r="http://schemas.openxmlformats.org/officeDocument/2006/relationships" xmlns:m="http://schemas.openxmlformats.org/officeDocument/2006/math" xmlns:v="urn:schemas-microsoft-com:vml" xmlns:wp14="http://schemas.microsoft.com/office/word/2010/wordprocessingDrawing" xmlns:wp="http://schemas.openxmlformats.org/drawingml/2006/wordprocessingDrawing" xmlns:w10="urn:schemas-microsoft-com:office:word" xmlns:w="http://schemas.openxmlformats.org/wordprocessingml/2006/main" xmlns:w14="http://schemas.microsoft.com/office/word/2010/wordml" xmlns:w15="http://schemas.microsoft.com/office/word/2012/wordml" xmlns:wpg="http://schemas.microsoft.com/office/word/2010/wordprocessingGroup" xmlns:wpi="http://schemas.microsoft.com/office/word/2010/wordprocessingInk" xmlns:wne="http://schemas.microsoft.com/office/word/2006/wordml" xmlns:wps="http://schemas.microsoft.com/office/word/2010/wordprocessingShape" mc:Ignorable="w14 w15 wp14">
-  <w:comment w:id="0" w:author="Bao Nguyen" w:date="2017-12-10T11:51:00Z" w:initials="BN">
+  <w:comment w:id="1" w:author="Bao Nguyen" w:date="2017-12-10T11:51:00Z" w:initials="BN">
     <w:p>
       <w:pPr>
         <w:pStyle w:val="CommentText"/>
@@ -3615,7 +3615,7 @@
 </file>
 
 <file path=customXml/itemProps1.xml><?xml version="1.0" encoding="utf-8"?>
-<ds:datastoreItem xmlns:ds="http://schemas.openxmlformats.org/officeDocument/2006/customXml" ds:itemID="{70136326-341A-463E-8000-6DD679AAD1AD}">
+<ds:datastoreItem xmlns:ds="http://schemas.openxmlformats.org/officeDocument/2006/customXml" ds:itemID="{4B97FFCB-4045-4DEF-82AD-5D620B6E99B1}">
   <ds:schemaRefs>
     <ds:schemaRef ds:uri="http://schemas.openxmlformats.org/officeDocument/2006/bibliography"/>
   </ds:schemaRefs>

--- a/Report.docx
+++ b/Report.docx
@@ -158,8 +158,6 @@
       <w:r>
         <w:t>se Java</w:t>
       </w:r>
-      <w:bookmarkStart w:id="0" w:name="_GoBack"/>
-      <w:bookmarkEnd w:id="0"/>
       <w:r>
         <w:t xml:space="preserve"> </w:t>
       </w:r>
@@ -314,7 +312,19 @@
         <w:rPr>
           <w:lang w:eastAsia="zh-CN"/>
         </w:rPr>
-        <w:t xml:space="preserve">Authentication mechanism utilizes both Public Key Crypto and Secre Key Crypto. </w:t>
+        <w:t>Authentication mechanism utilizes both Public Key Crypto and Secre</w:t>
+      </w:r>
+      <w:r>
+        <w:rPr>
+          <w:lang w:eastAsia="zh-CN"/>
+        </w:rPr>
+        <w:t>t</w:t>
+      </w:r>
+      <w:r>
+        <w:rPr>
+          <w:lang w:eastAsia="zh-CN"/>
+        </w:rPr>
+        <w:t xml:space="preserve"> Key Crypto. </w:t>
       </w:r>
       <w:r>
         <w:rPr>
@@ -359,6 +369,17 @@
         <w:ind w:left="1440" w:firstLine="720"/>
       </w:pPr>
       <w:r>
+        <w:t>Request CA Certi</w:t>
+      </w:r>
+      <w:r>
+        <w:t>ficate to verify if valid Server</w:t>
+      </w:r>
+    </w:p>
+    <w:p>
+      <w:pPr>
+        <w:ind w:left="1440" w:firstLine="720"/>
+      </w:pPr>
+      <w:r>
         <w:t>Create unique ID based on its creation time.</w:t>
       </w:r>
     </w:p>
@@ -367,6 +388,7 @@
         <w:ind w:left="1440" w:firstLine="720"/>
       </w:pPr>
       <w:r>
+        <w:lastRenderedPageBreak/>
         <w:t>Create random secret character set for AES</w:t>
       </w:r>
     </w:p>
@@ -375,7 +397,6 @@
         <w:ind w:left="1440"/>
       </w:pPr>
       <w:r>
-        <w:lastRenderedPageBreak/>
         <w:t xml:space="preserve">    </w:t>
       </w:r>
       <w:r>
@@ -410,13 +431,8 @@
       <w:r>
         <w:t xml:space="preserve"> using AES</w:t>
       </w:r>
-    </w:p>
-    <w:p>
-      <w:pPr>
-        <w:ind w:left="1440"/>
-      </w:pPr>
-      <w:r>
-        <w:t xml:space="preserve">            Request CA Certificate to verify if valid Server</w:t>
+      <w:r>
+        <w:t xml:space="preserve"> </w:t>
       </w:r>
     </w:p>
     <w:p>
@@ -548,13 +564,13 @@
         <w:ind w:left="1440"/>
       </w:pPr>
       <w:r>
-        <w:t xml:space="preserve">            Receive </w:t>
-      </w:r>
-      <w:r>
-        <w:t xml:space="preserve">publicly </w:t>
-      </w:r>
-      <w:r>
-        <w:t>encrypted AES language L’</w:t>
+        <w:t xml:space="preserve">            Receive encrypted </w:t>
+      </w:r>
+      <w:r>
+        <w:t>language L’</w:t>
+      </w:r>
+      <w:r>
+        <w:t xml:space="preserve"> via its public key</w:t>
       </w:r>
     </w:p>
     <w:p>
@@ -583,7 +599,13 @@
       </w:pPr>
       <w:r>
         <w:tab/>
-        <w:t>Received encrypted R, ID</w:t>
+        <w:t xml:space="preserve">Received </w:t>
+      </w:r>
+      <w:r>
+        <w:t xml:space="preserve">AES </w:t>
+      </w:r>
+      <w:r>
+        <w:t>encrypted R, ID</w:t>
       </w:r>
     </w:p>
     <w:p>
@@ -1657,7 +1679,19 @@
         <w:rPr>
           <w:lang w:eastAsia="zh-CN"/>
         </w:rPr>
-        <w:t xml:space="preserve">nitial number of message sequence is chosen randomly by the client in the very first message, and the server just increment the message sequence onward. </w:t>
+        <w:t xml:space="preserve">nitial number of message sequence is chosen randomly by the </w:t>
+      </w:r>
+      <w:r>
+        <w:rPr>
+          <w:lang w:eastAsia="zh-CN"/>
+        </w:rPr>
+        <w:t>client</w:t>
+      </w:r>
+      <w:r>
+        <w:rPr>
+          <w:lang w:eastAsia="zh-CN"/>
+        </w:rPr>
+        <w:t xml:space="preserve">, and the server just increment the message sequence onward. </w:t>
       </w:r>
       <w:r>
         <w:rPr>
@@ -1699,7 +1733,39 @@
         <w:rPr>
           <w:lang w:eastAsia="zh-CN"/>
         </w:rPr>
-        <w:t xml:space="preserve"> of messages that has been sent to get the correct sequence number of a specific message. Therefore, the attacker cannot just create a message with his/her own sequence and send.</w:t>
+        <w:t xml:space="preserve"> of messages that has been sent to get the correct sequence number of a specific message.</w:t>
+      </w:r>
+      <w:r>
+        <w:rPr>
+          <w:lang w:eastAsia="zh-CN"/>
+        </w:rPr>
+        <w:t xml:space="preserve"> In addition, if you use regular polyalphabe</w:t>
+      </w:r>
+      <w:bookmarkStart w:id="0" w:name="_GoBack"/>
+      <w:bookmarkEnd w:id="0"/>
+      <w:r>
+        <w:rPr>
+          <w:lang w:eastAsia="zh-CN"/>
+        </w:rPr>
+        <w:t xml:space="preserve">tic cipher, the same plaintext will always give the same cipher text. But we introduce the offset number that produce different cipher text given the same plaintext with different offset. </w:t>
+      </w:r>
+      <w:r>
+        <w:rPr>
+          <w:lang w:eastAsia="zh-CN"/>
+        </w:rPr>
+        <w:t>Therefore, the attacker cannot just create a message with his/her own sequence and send</w:t>
+      </w:r>
+      <w:r>
+        <w:rPr>
+          <w:lang w:eastAsia="zh-CN"/>
+        </w:rPr>
+        <w:t>, nor can he/she collects encrypted messages and studies to figure out the pattern</w:t>
+      </w:r>
+      <w:r>
+        <w:rPr>
+          <w:lang w:eastAsia="zh-CN"/>
+        </w:rPr>
+        <w:t>.</w:t>
       </w:r>
     </w:p>
     <w:p>
@@ -3615,7 +3681,7 @@
 </file>
 
 <file path=customXml/itemProps1.xml><?xml version="1.0" encoding="utf-8"?>
-<ds:datastoreItem xmlns:ds="http://schemas.openxmlformats.org/officeDocument/2006/customXml" ds:itemID="{4B97FFCB-4045-4DEF-82AD-5D620B6E99B1}">
+<ds:datastoreItem xmlns:ds="http://schemas.openxmlformats.org/officeDocument/2006/customXml" ds:itemID="{11CE0301-8C8C-4C5B-803C-02BCF5555F27}">
   <ds:schemaRefs>
     <ds:schemaRef ds:uri="http://schemas.openxmlformats.org/officeDocument/2006/bibliography"/>
   </ds:schemaRefs>

--- a/Report.docx
+++ b/Report.docx
@@ -1739,55 +1739,41 @@
         <w:rPr>
           <w:lang w:eastAsia="zh-CN"/>
         </w:rPr>
-        <w:t xml:space="preserve"> In addition, if you use regular polyalphabe</w:t>
+        <w:t xml:space="preserve"> In addition, if you use regular polyalphabetic cipher, the same plaintext will always give the same cipher text. But we introduce the offset number that produce different cipher text given the same plaintext with different offset. </w:t>
+      </w:r>
+      <w:r>
+        <w:rPr>
+          <w:lang w:eastAsia="zh-CN"/>
+        </w:rPr>
+        <w:t>Therefore, the attacker cannot just create a message with his/her own sequence and send</w:t>
+      </w:r>
+      <w:r>
+        <w:rPr>
+          <w:lang w:eastAsia="zh-CN"/>
+        </w:rPr>
+        <w:t>, nor can he/she collects encrypted messages and studies to figure out the pattern</w:t>
+      </w:r>
+      <w:r>
+        <w:rPr>
+          <w:lang w:eastAsia="zh-CN"/>
+        </w:rPr>
+        <w:t>.</w:t>
+      </w:r>
+    </w:p>
+    <w:p>
+      <w:pPr>
+        <w:rPr>
+          <w:lang w:eastAsia="zh-CN"/>
+        </w:rPr>
+      </w:pPr>
+      <w:r>
+        <w:rPr>
+          <w:lang w:eastAsia="zh-CN"/>
+        </w:rPr>
+        <w:t>The attacker cannot tamper with the message without being detected because each message is appended with a checksum and is signed by the sender.</w:t>
       </w:r>
       <w:bookmarkStart w:id="0" w:name="_GoBack"/>
       <w:bookmarkEnd w:id="0"/>
-      <w:r>
-        <w:rPr>
-          <w:lang w:eastAsia="zh-CN"/>
-        </w:rPr>
-        <w:t xml:space="preserve">tic cipher, the same plaintext will always give the same cipher text. But we introduce the offset number that produce different cipher text given the same plaintext with different offset. </w:t>
-      </w:r>
-      <w:r>
-        <w:rPr>
-          <w:lang w:eastAsia="zh-CN"/>
-        </w:rPr>
-        <w:t>Therefore, the attacker cannot just create a message with his/her own sequence and send</w:t>
-      </w:r>
-      <w:r>
-        <w:rPr>
-          <w:lang w:eastAsia="zh-CN"/>
-        </w:rPr>
-        <w:t>, nor can he/she collects encrypted messages and studies to figure out the pattern</w:t>
-      </w:r>
-      <w:r>
-        <w:rPr>
-          <w:lang w:eastAsia="zh-CN"/>
-        </w:rPr>
-        <w:t>.</w:t>
-      </w:r>
-    </w:p>
-    <w:p>
-      <w:pPr>
-        <w:rPr>
-          <w:lang w:eastAsia="zh-CN"/>
-        </w:rPr>
-      </w:pPr>
-      <w:commentRangeStart w:id="1"/>
-      <w:r>
-        <w:rPr>
-          <w:lang w:eastAsia="zh-CN"/>
-        </w:rPr>
-        <w:t>The attacker cannot tamper with the message without being detected because each message is appended with a checksum and is signed by the sender.</w:t>
-      </w:r>
-      <w:commentRangeEnd w:id="1"/>
-      <w:r>
-        <w:rPr>
-          <w:rStyle w:val="CommentReference"/>
-        </w:rPr>
-        <w:commentReference w:id="1"/>
-      </w:r>
     </w:p>
     <w:p>
       <w:pPr>
@@ -2079,7 +2065,7 @@
         </w:rPr>
         <w:t xml:space="preserve">ithub at </w:t>
       </w:r>
-      <w:hyperlink r:id="rId10" w:history="1">
+      <w:hyperlink r:id="rId8" w:history="1">
         <w:r>
           <w:rPr>
             <w:rStyle w:val="Hyperlink"/>
@@ -2112,7 +2098,7 @@
       </w:r>
     </w:p>
     <w:sectPr>
-      <w:footerReference w:type="default" r:id="rId11"/>
+      <w:footerReference w:type="default" r:id="rId9"/>
       <w:pgSz w:w="12240" w:h="15840"/>
       <w:pgMar w:top="1440" w:right="1440" w:bottom="1440" w:left="1440" w:header="720" w:footer="720" w:gutter="0"/>
       <w:cols w:space="720"/>
@@ -2120,33 +2106,6 @@
     </w:sectPr>
   </w:body>
 </w:document>
-</file>
-
-<file path=word/comments.xml><?xml version="1.0" encoding="utf-8"?>
-<w:comments xmlns:wpc="http://schemas.microsoft.com/office/word/2010/wordprocessingCanvas" xmlns:mc="http://schemas.openxmlformats.org/markup-compatibility/2006" xmlns:o="urn:schemas-microsoft-com:office:office" xmlns:r="http://schemas.openxmlformats.org/officeDocument/2006/relationships" xmlns:m="http://schemas.openxmlformats.org/officeDocument/2006/math" xmlns:v="urn:schemas-microsoft-com:vml" xmlns:wp14="http://schemas.microsoft.com/office/word/2010/wordprocessingDrawing" xmlns:wp="http://schemas.openxmlformats.org/drawingml/2006/wordprocessingDrawing" xmlns:w10="urn:schemas-microsoft-com:office:word" xmlns:w="http://schemas.openxmlformats.org/wordprocessingml/2006/main" xmlns:w14="http://schemas.microsoft.com/office/word/2010/wordml" xmlns:w15="http://schemas.microsoft.com/office/word/2012/wordml" xmlns:wpg="http://schemas.microsoft.com/office/word/2010/wordprocessingGroup" xmlns:wpi="http://schemas.microsoft.com/office/word/2010/wordprocessingInk" xmlns:wne="http://schemas.microsoft.com/office/word/2006/wordml" xmlns:wps="http://schemas.microsoft.com/office/word/2010/wordprocessingShape" mc:Ignorable="w14 w15 wp14">
-  <w:comment w:id="1" w:author="Bao Nguyen" w:date="2017-12-10T11:51:00Z" w:initials="BN">
-    <w:p>
-      <w:pPr>
-        <w:pStyle w:val="CommentText"/>
-      </w:pPr>
-      <w:r>
-        <w:rPr>
-          <w:rStyle w:val="CommentReference"/>
-        </w:rPr>
-        <w:annotationRef/>
-      </w:r>
-      <w:r>
-        <w:t>MAC for certificate, client download</w:t>
-      </w:r>
-    </w:p>
-  </w:comment>
-</w:comments>
-</file>
-
-<file path=word/commentsExtended.xml><?xml version="1.0" encoding="utf-8"?>
-<w15:commentsEx xmlns:wpc="http://schemas.microsoft.com/office/word/2010/wordprocessingCanvas" xmlns:mc="http://schemas.openxmlformats.org/markup-compatibility/2006" xmlns:o="urn:schemas-microsoft-com:office:office" xmlns:r="http://schemas.openxmlformats.org/officeDocument/2006/relationships" xmlns:m="http://schemas.openxmlformats.org/officeDocument/2006/math" xmlns:v="urn:schemas-microsoft-com:vml" xmlns:wp14="http://schemas.microsoft.com/office/word/2010/wordprocessingDrawing" xmlns:wp="http://schemas.openxmlformats.org/drawingml/2006/wordprocessingDrawing" xmlns:w10="urn:schemas-microsoft-com:office:word" xmlns:w="http://schemas.openxmlformats.org/wordprocessingml/2006/main" xmlns:w14="http://schemas.microsoft.com/office/word/2010/wordml" xmlns:w15="http://schemas.microsoft.com/office/word/2012/wordml" xmlns:wpg="http://schemas.microsoft.com/office/word/2010/wordprocessingGroup" xmlns:wpi="http://schemas.microsoft.com/office/word/2010/wordprocessingInk" xmlns:wne="http://schemas.microsoft.com/office/word/2006/wordml" xmlns:wps="http://schemas.microsoft.com/office/word/2010/wordprocessingShape" mc:Ignorable="w14 w15 wp14">
-  <w15:commentEx w15:paraId="39BE0C64" w15:done="0"/>
-</w15:commentsEx>
 </file>
 
 <file path=word/endnotes.xml><?xml version="1.0" encoding="utf-8"?>
@@ -2817,14 +2776,6 @@
     <w:abstractNumId w:val="0"/>
   </w:num>
 </w:numbering>
-</file>
-
-<file path=word/people.xml><?xml version="1.0" encoding="utf-8"?>
-<w15:people xmlns:wpc="http://schemas.microsoft.com/office/word/2010/wordprocessingCanvas" xmlns:mc="http://schemas.openxmlformats.org/markup-compatibility/2006" xmlns:o="urn:schemas-microsoft-com:office:office" xmlns:r="http://schemas.openxmlformats.org/officeDocument/2006/relationships" xmlns:m="http://schemas.openxmlformats.org/officeDocument/2006/math" xmlns:v="urn:schemas-microsoft-com:vml" xmlns:wp14="http://schemas.microsoft.com/office/word/2010/wordprocessingDrawing" xmlns:wp="http://schemas.openxmlformats.org/drawingml/2006/wordprocessingDrawing" xmlns:w10="urn:schemas-microsoft-com:office:word" xmlns:w="http://schemas.openxmlformats.org/wordprocessingml/2006/main" xmlns:w14="http://schemas.microsoft.com/office/word/2010/wordml" xmlns:w15="http://schemas.microsoft.com/office/word/2012/wordml" xmlns:wpg="http://schemas.microsoft.com/office/word/2010/wordprocessingGroup" xmlns:wpi="http://schemas.microsoft.com/office/word/2010/wordprocessingInk" xmlns:wne="http://schemas.microsoft.com/office/word/2006/wordml" xmlns:wps="http://schemas.microsoft.com/office/word/2010/wordprocessingShape" mc:Ignorable="w14 w15 wp14">
-  <w15:person w15:author="Bao Nguyen">
-    <w15:presenceInfo w15:providerId="Windows Live" w15:userId="e87495c33bf4dc91"/>
-  </w15:person>
-</w15:people>
 </file>
 
 <file path=word/styles.xml><?xml version="1.0" encoding="utf-8"?>
@@ -3681,7 +3632,7 @@
 </file>
 
 <file path=customXml/itemProps1.xml><?xml version="1.0" encoding="utf-8"?>
-<ds:datastoreItem xmlns:ds="http://schemas.openxmlformats.org/officeDocument/2006/customXml" ds:itemID="{11CE0301-8C8C-4C5B-803C-02BCF5555F27}">
+<ds:datastoreItem xmlns:ds="http://schemas.openxmlformats.org/officeDocument/2006/customXml" ds:itemID="{59CCC8BE-2A76-4267-BEDC-D29FED5FA3DA}">
   <ds:schemaRefs>
     <ds:schemaRef ds:uri="http://schemas.openxmlformats.org/officeDocument/2006/bibliography"/>
   </ds:schemaRefs>

--- a/Report.docx
+++ b/Report.docx
@@ -1772,102 +1772,132 @@
         </w:rPr>
         <w:t>The attacker cannot tamper with the message without being detected because each message is appended with a checksum and is signed by the sender.</w:t>
       </w:r>
+    </w:p>
+    <w:p>
+      <w:pPr>
+        <w:rPr>
+          <w:i/>
+          <w:lang w:eastAsia="zh-CN"/>
+        </w:rPr>
+      </w:pPr>
+      <w:r>
+        <w:rPr>
+          <w:i/>
+          <w:lang w:eastAsia="zh-CN"/>
+        </w:rPr>
+        <w:t>5. Denial of Service Attack</w:t>
+      </w:r>
+      <w:r>
+        <w:rPr>
+          <w:i/>
+          <w:lang w:eastAsia="zh-CN"/>
+        </w:rPr>
+        <w:t xml:space="preserve"> </w:t>
+      </w:r>
+    </w:p>
+    <w:p>
+      <w:pPr>
+        <w:rPr>
+          <w:lang w:eastAsia="zh-CN"/>
+        </w:rPr>
+      </w:pPr>
+      <w:r>
+        <w:rPr>
+          <w:lang w:eastAsia="zh-CN"/>
+        </w:rPr>
+        <w:t xml:space="preserve">If the attacker send a certificate request to initiate the session, but then hangs and does not send anything else (tries to keep the server busy waiting for the next message), the server can detect the empty input from that connection. It then terminates the connection with the </w:t>
+      </w:r>
+      <w:r>
+        <w:rPr>
+          <w:lang w:eastAsia="zh-CN"/>
+        </w:rPr>
+        <w:t>attacker</w:t>
+      </w:r>
+      <w:r>
+        <w:rPr>
+          <w:lang w:eastAsia="zh-CN"/>
+        </w:rPr>
+        <w:t xml:space="preserve"> and accepting new connection (as fresh start).</w:t>
+      </w:r>
+    </w:p>
+    <w:p>
+      <w:pPr>
+        <w:rPr>
+          <w:lang w:eastAsia="zh-CN"/>
+        </w:rPr>
+      </w:pPr>
+    </w:p>
+    <w:p>
+      <w:pPr>
+        <w:rPr>
+          <w:b/>
+          <w:lang w:eastAsia="zh-CN"/>
+        </w:rPr>
+      </w:pPr>
+      <w:r>
+        <w:rPr>
+          <w:b/>
+          <w:lang w:eastAsia="zh-CN"/>
+        </w:rPr>
+        <w:t>IV</w:t>
+      </w:r>
+      <w:r>
+        <w:rPr>
+          <w:b/>
+          <w:lang w:eastAsia="zh-CN"/>
+        </w:rPr>
+        <w:t>. Contributions</w:t>
+      </w:r>
+    </w:p>
+    <w:p>
+      <w:pPr>
+        <w:rPr>
+          <w:lang w:eastAsia="zh-CN"/>
+        </w:rPr>
+      </w:pPr>
+      <w:r>
+        <w:rPr>
+          <w:lang w:eastAsia="zh-CN"/>
+        </w:rPr>
+        <w:t xml:space="preserve">Bao </w:t>
+      </w:r>
+      <w:r>
+        <w:rPr>
+          <w:lang w:eastAsia="zh-CN"/>
+        </w:rPr>
+        <w:t>Nguyen: Communication protocol</w:t>
+      </w:r>
+      <w:r>
+        <w:rPr>
+          <w:lang w:eastAsia="zh-CN"/>
+        </w:rPr>
+        <w:t xml:space="preserve">, </w:t>
+      </w:r>
+      <w:r>
+        <w:rPr>
+          <w:lang w:eastAsia="zh-CN"/>
+        </w:rPr>
+        <w:t>Secret k</w:t>
+      </w:r>
+      <w:r>
+        <w:rPr>
+          <w:lang w:eastAsia="zh-CN"/>
+        </w:rPr>
+        <w:t xml:space="preserve">ey </w:t>
+      </w:r>
+      <w:r>
+        <w:rPr>
+          <w:lang w:eastAsia="zh-CN"/>
+        </w:rPr>
+        <w:t>encryption</w:t>
+      </w:r>
       <w:bookmarkStart w:id="0" w:name="_GoBack"/>
       <w:bookmarkEnd w:id="0"/>
-    </w:p>
-    <w:p>
-      <w:pPr>
-        <w:rPr>
-          <w:i/>
-          <w:lang w:eastAsia="zh-CN"/>
-        </w:rPr>
-      </w:pPr>
-      <w:r>
-        <w:rPr>
-          <w:i/>
-          <w:lang w:eastAsia="zh-CN"/>
-        </w:rPr>
-        <w:t>5. Denial of Service Attack</w:t>
-      </w:r>
-      <w:r>
-        <w:rPr>
-          <w:i/>
-          <w:lang w:eastAsia="zh-CN"/>
-        </w:rPr>
-        <w:t xml:space="preserve"> </w:t>
-      </w:r>
-    </w:p>
-    <w:p>
-      <w:pPr>
-        <w:rPr>
-          <w:lang w:eastAsia="zh-CN"/>
-        </w:rPr>
-      </w:pPr>
-      <w:r>
-        <w:rPr>
-          <w:lang w:eastAsia="zh-CN"/>
-        </w:rPr>
-        <w:t xml:space="preserve">If the attacker send a certificate request to initiate the session, but then hangs and does not send anything else (tries to keep the server busy waiting for the next message), the server can detect the empty input from that connection. It then terminates the connection with the </w:t>
-      </w:r>
-      <w:r>
-        <w:rPr>
-          <w:lang w:eastAsia="zh-CN"/>
-        </w:rPr>
-        <w:t>attacker</w:t>
-      </w:r>
-      <w:r>
-        <w:rPr>
-          <w:lang w:eastAsia="zh-CN"/>
-        </w:rPr>
-        <w:t xml:space="preserve"> and accepting new connection (as fresh start).</w:t>
-      </w:r>
-    </w:p>
-    <w:p>
-      <w:pPr>
-        <w:rPr>
-          <w:lang w:eastAsia="zh-CN"/>
-        </w:rPr>
-      </w:pPr>
-    </w:p>
-    <w:p>
-      <w:pPr>
-        <w:rPr>
-          <w:b/>
-          <w:lang w:eastAsia="zh-CN"/>
-        </w:rPr>
-      </w:pPr>
-      <w:r>
-        <w:rPr>
-          <w:b/>
-          <w:lang w:eastAsia="zh-CN"/>
-        </w:rPr>
-        <w:t>IV</w:t>
-      </w:r>
-      <w:r>
-        <w:rPr>
-          <w:b/>
-          <w:lang w:eastAsia="zh-CN"/>
-        </w:rPr>
-        <w:t>. Contributions</w:t>
-      </w:r>
-    </w:p>
-    <w:p>
-      <w:pPr>
-        <w:rPr>
-          <w:lang w:eastAsia="zh-CN"/>
-        </w:rPr>
-      </w:pPr>
-      <w:r>
-        <w:rPr>
-          <w:lang w:eastAsia="zh-CN"/>
-        </w:rPr>
-        <w:t xml:space="preserve">Bao </w:t>
-      </w:r>
-      <w:r>
-        <w:rPr>
-          <w:lang w:eastAsia="zh-CN"/>
-        </w:rPr>
-        <w:t>Nguyen: Communication protocol</w:t>
+      <w:r>
+        <w:rPr>
+          <w:lang w:eastAsia="zh-CN"/>
+        </w:rPr>
+        <w:t xml:space="preserve"> using poly-alphabetic cipher</w:t>
       </w:r>
       <w:r>
         <w:rPr>
@@ -1879,98 +1909,80 @@
         <w:rPr>
           <w:lang w:eastAsia="zh-CN"/>
         </w:rPr>
-        <w:t>Secret k</w:t>
-      </w:r>
-      <w:r>
-        <w:rPr>
-          <w:lang w:eastAsia="zh-CN"/>
-        </w:rPr>
-        <w:t>ey modification</w:t>
-      </w:r>
-      <w:r>
-        <w:rPr>
-          <w:lang w:eastAsia="zh-CN"/>
-        </w:rPr>
-        <w:t xml:space="preserve"> using poly-alphabetic cipher</w:t>
+        <w:t xml:space="preserve">Encryption &amp; Decryption on Strings, </w:t>
+      </w:r>
+      <w:r>
+        <w:rPr>
+          <w:lang w:eastAsia="zh-CN"/>
+        </w:rPr>
+        <w:t xml:space="preserve">Message </w:t>
+      </w:r>
+      <w:r>
+        <w:rPr>
+          <w:lang w:eastAsia="zh-CN"/>
+        </w:rPr>
+        <w:t>s</w:t>
+      </w:r>
+      <w:r>
+        <w:rPr>
+          <w:lang w:eastAsia="zh-CN"/>
+        </w:rPr>
+        <w:t>equence</w:t>
+      </w:r>
+      <w:r>
+        <w:rPr>
+          <w:lang w:eastAsia="zh-CN"/>
+        </w:rPr>
+        <w:t>,</w:t>
+      </w:r>
+      <w:r>
+        <w:rPr>
+          <w:lang w:eastAsia="zh-CN"/>
+        </w:rPr>
+        <w:t xml:space="preserve"> Report</w:t>
+      </w:r>
+      <w:r>
+        <w:rPr>
+          <w:lang w:eastAsia="zh-CN"/>
+        </w:rPr>
+        <w:t>, Intruder simulation</w:t>
+      </w:r>
+      <w:r>
+        <w:rPr>
+          <w:lang w:eastAsia="zh-CN"/>
+        </w:rPr>
+        <w:t xml:space="preserve"> – possible attack</w:t>
+      </w:r>
+      <w:r>
+        <w:rPr>
+          <w:lang w:eastAsia="zh-CN"/>
+        </w:rPr>
+        <w:t>s</w:t>
+      </w:r>
+    </w:p>
+    <w:p>
+      <w:pPr>
+        <w:rPr>
+          <w:lang w:eastAsia="zh-CN"/>
+        </w:rPr>
+      </w:pPr>
+      <w:r>
+        <w:rPr>
+          <w:lang w:eastAsia="zh-CN"/>
+        </w:rPr>
+        <w:t xml:space="preserve">Mofan Li: </w:t>
+      </w:r>
+      <w:r>
+        <w:rPr>
+          <w:lang w:eastAsia="zh-CN"/>
+        </w:rPr>
+        <w:t>Certificate</w:t>
       </w:r>
       <w:r>
         <w:rPr>
           <w:lang w:eastAsia="zh-CN"/>
         </w:rPr>
         <w:t xml:space="preserve">, </w:t>
-      </w:r>
-      <w:r>
-        <w:rPr>
-          <w:lang w:eastAsia="zh-CN"/>
-        </w:rPr>
-        <w:t xml:space="preserve">Encryption &amp; Decryption on Strings, </w:t>
-      </w:r>
-      <w:r>
-        <w:rPr>
-          <w:lang w:eastAsia="zh-CN"/>
-        </w:rPr>
-        <w:t xml:space="preserve">Message </w:t>
-      </w:r>
-      <w:r>
-        <w:rPr>
-          <w:lang w:eastAsia="zh-CN"/>
-        </w:rPr>
-        <w:t>s</w:t>
-      </w:r>
-      <w:r>
-        <w:rPr>
-          <w:lang w:eastAsia="zh-CN"/>
-        </w:rPr>
-        <w:t>equence</w:t>
-      </w:r>
-      <w:r>
-        <w:rPr>
-          <w:lang w:eastAsia="zh-CN"/>
-        </w:rPr>
-        <w:t>,</w:t>
-      </w:r>
-      <w:r>
-        <w:rPr>
-          <w:lang w:eastAsia="zh-CN"/>
-        </w:rPr>
-        <w:t xml:space="preserve"> Report</w:t>
-      </w:r>
-      <w:r>
-        <w:rPr>
-          <w:lang w:eastAsia="zh-CN"/>
-        </w:rPr>
-        <w:t>, Intruder simulation</w:t>
-      </w:r>
-      <w:r>
-        <w:rPr>
-          <w:lang w:eastAsia="zh-CN"/>
-        </w:rPr>
-        <w:t xml:space="preserve"> – possible attack</w:t>
-      </w:r>
-      <w:r>
-        <w:rPr>
-          <w:lang w:eastAsia="zh-CN"/>
-        </w:rPr>
-        <w:t>s</w:t>
-      </w:r>
-    </w:p>
-    <w:p>
-      <w:pPr>
-        <w:rPr>
-          <w:lang w:eastAsia="zh-CN"/>
-        </w:rPr>
-      </w:pPr>
-      <w:r>
-        <w:rPr>
-          <w:lang w:eastAsia="zh-CN"/>
-        </w:rPr>
-        <w:t xml:space="preserve">Mofan Li: </w:t>
-      </w:r>
-      <w:r>
-        <w:rPr>
-          <w:lang w:eastAsia="zh-CN"/>
-        </w:rPr>
-        <w:t xml:space="preserve">Public key conversion, </w:t>
       </w:r>
       <w:r>
         <w:rPr>
@@ -3632,7 +3644,7 @@
 </file>
 
 <file path=customXml/itemProps1.xml><?xml version="1.0" encoding="utf-8"?>
-<ds:datastoreItem xmlns:ds="http://schemas.openxmlformats.org/officeDocument/2006/customXml" ds:itemID="{59CCC8BE-2A76-4267-BEDC-D29FED5FA3DA}">
+<ds:datastoreItem xmlns:ds="http://schemas.openxmlformats.org/officeDocument/2006/customXml" ds:itemID="{12E3AABB-E15E-4DA7-91FA-D6D2A18BCE2F}">
   <ds:schemaRefs>
     <ds:schemaRef ds:uri="http://schemas.openxmlformats.org/officeDocument/2006/bibliography"/>
   </ds:schemaRefs>

--- a/Report.docx
+++ b/Report.docx
@@ -137,6 +137,9 @@
     </w:p>
     <w:p>
       <w:pPr>
+        <w:tabs>
+          <w:tab w:val="right" w:pos="9360"/>
+        </w:tabs>
         <w:rPr>
           <w:i/>
         </w:rPr>
@@ -147,6 +150,12 @@
         </w:rPr>
         <w:t>2. Features</w:t>
       </w:r>
+      <w:r>
+        <w:rPr>
+          <w:i/>
+        </w:rPr>
+        <w:tab/>
+      </w:r>
     </w:p>
     <w:p>
       <w:r>
@@ -162,40 +171,19 @@
         <w:t xml:space="preserve"> </w:t>
       </w:r>
       <w:r>
-        <w:t>to build this program. We</w:t>
-      </w:r>
-      <w:r>
-        <w:t xml:space="preserve"> create 2 different projects</w:t>
-      </w:r>
-      <w:r>
-        <w:t>/modules</w:t>
-      </w:r>
-      <w:r>
-        <w:t xml:space="preserve">, a </w:t>
-      </w:r>
-      <w:r>
-        <w:rPr>
-          <w:i/>
-        </w:rPr>
-        <w:t>Client.</w:t>
-      </w:r>
-      <w:r>
-        <w:rPr>
-          <w:i/>
-        </w:rPr>
-        <w:t>java</w:t>
-      </w:r>
-      <w:r>
-        <w:t xml:space="preserve"> and a </w:t>
-      </w:r>
-      <w:r>
-        <w:rPr>
-          <w:i/>
-        </w:rPr>
-        <w:t>Server.java</w:t>
-      </w:r>
-      <w:r>
-        <w:t xml:space="preserve">, both lie within the </w:t>
+        <w:t xml:space="preserve">to build this program. </w:t>
+      </w:r>
+      <w:r>
+        <w:t>There are 3 main modules (Commons, Client, Server)</w:t>
+      </w:r>
+      <w:r>
+        <w:t xml:space="preserve">, </w:t>
+      </w:r>
+      <w:r>
+        <w:t>all</w:t>
+      </w:r>
+      <w:r>
+        <w:t xml:space="preserve"> lie within the </w:t>
       </w:r>
       <w:r>
         <w:rPr>
@@ -207,6 +195,15 @@
         <w:t xml:space="preserve"> project</w:t>
       </w:r>
       <w:r>
+        <w:t xml:space="preserve"> </w:t>
+      </w:r>
+      <w:r>
+        <w:rPr>
+          <w:vertAlign w:val="superscript"/>
+        </w:rPr>
+        <w:t>(*)</w:t>
+      </w:r>
+      <w:r>
         <w:t>. The server sets up the sockets and wait for connection. The client sets up its socket and connect to the server.</w:t>
       </w:r>
       <w:r>
@@ -241,6 +238,18 @@
     </w:p>
     <w:p>
       <w:r>
+        <w:rPr>
+          <w:vertAlign w:val="superscript"/>
+        </w:rPr>
+        <w:t>(*)</w:t>
+      </w:r>
+      <w:r>
+        <w:rPr>
+          <w:vertAlign w:val="superscript"/>
+        </w:rPr>
+        <w:t xml:space="preserve"> </w:t>
+      </w:r>
+      <w:r>
         <w:t xml:space="preserve">Please read the included </w:t>
       </w:r>
       <w:r>
@@ -253,7 +262,13 @@
         <w:t xml:space="preserve"> file for more information about </w:t>
       </w:r>
       <w:r>
-        <w:t>program execution</w:t>
+        <w:t>program</w:t>
+      </w:r>
+      <w:r>
+        <w:t xml:space="preserve"> configuration and</w:t>
+      </w:r>
+      <w:r>
+        <w:t xml:space="preserve"> execution</w:t>
       </w:r>
       <w:r>
         <w:t>.</w:t>
@@ -1152,7 +1167,61 @@
     </w:p>
     <w:p>
       <w:r>
-        <w:t>Polyalphabetic cipher.</w:t>
+        <w:t xml:space="preserve">Polyalphabetic cipher that </w:t>
+      </w:r>
+      <w:r>
+        <w:t>add</w:t>
+      </w:r>
+      <w:r>
+        <w:t>s</w:t>
+      </w:r>
+      <w:r>
+        <w:t xml:space="preserve"> offset to </w:t>
+      </w:r>
+      <w:r>
+        <w:t>each character of the</w:t>
+      </w:r>
+      <w:r>
+        <w:t xml:space="preserve"> original </w:t>
+      </w:r>
+      <w:r>
+        <w:t>text</w:t>
+      </w:r>
+      <w:r>
+        <w:t xml:space="preserve"> to get the new </w:t>
+      </w:r>
+      <w:r>
+        <w:t>text. V</w:t>
+      </w:r>
+      <w:r>
+        <w:t xml:space="preserve">alue of new </w:t>
+      </w:r>
+      <w:r>
+        <w:t xml:space="preserve">text depends on </w:t>
+      </w:r>
+      <w:r>
+        <w:t xml:space="preserve">the location of each character in the original </w:t>
+      </w:r>
+      <w:r>
+        <w:t>text</w:t>
+      </w:r>
+      <w:r>
+        <w:t xml:space="preserve"> </w:t>
+      </w:r>
+      <w:r>
+        <w:t>AND</w:t>
+      </w:r>
+      <w:r>
+        <w:t xml:space="preserve"> the value of</w:t>
+      </w:r>
+      <w:r>
+        <w:t xml:space="preserve"> the character in the language AND </w:t>
+      </w:r>
+      <w:r>
+        <w:t>the offset</w:t>
+      </w:r>
+      <w:r>
+        <w:t xml:space="preserve"> value.</w:t>
       </w:r>
     </w:p>
     <w:p>
@@ -1739,13 +1808,49 @@
         <w:rPr>
           <w:lang w:eastAsia="zh-CN"/>
         </w:rPr>
-        <w:t xml:space="preserve"> In addition, if you use regular polyalphabetic cipher, the same plaintext will always give the same cipher text. But we introduce the offset number that produce different cipher text given the same plaintext with different offset. </w:t>
-      </w:r>
-      <w:r>
-        <w:rPr>
-          <w:lang w:eastAsia="zh-CN"/>
-        </w:rPr>
-        <w:t>Therefore, the attacker cannot just create a message with his/her own sequence and send</w:t>
+        <w:t xml:space="preserve"> In addition, </w:t>
+      </w:r>
+      <w:r>
+        <w:rPr>
+          <w:lang w:eastAsia="zh-CN"/>
+        </w:rPr>
+        <w:t>for</w:t>
+      </w:r>
+      <w:r>
+        <w:rPr>
+          <w:lang w:eastAsia="zh-CN"/>
+        </w:rPr>
+        <w:t xml:space="preserve"> regular polyalphabetic cipher, the same plaintext will always give the same cipher text. But we introduce the offset number that produce different cipher text given the same plaintext with different offset</w:t>
+      </w:r>
+      <w:r>
+        <w:rPr>
+          <w:lang w:eastAsia="zh-CN"/>
+        </w:rPr>
+        <w:t xml:space="preserve"> to truly produce a one-time pad</w:t>
+      </w:r>
+      <w:r>
+        <w:rPr>
+          <w:lang w:eastAsia="zh-CN"/>
+        </w:rPr>
+        <w:t xml:space="preserve">. </w:t>
+      </w:r>
+      <w:r>
+        <w:rPr>
+          <w:lang w:eastAsia="zh-CN"/>
+        </w:rPr>
+        <w:t>Therefore, the attacker cannot just create a message with his/her own sequence</w:t>
+      </w:r>
+      <w:r>
+        <w:rPr>
+          <w:lang w:eastAsia="zh-CN"/>
+        </w:rPr>
+        <w:t xml:space="preserve"> number</w:t>
+      </w:r>
+      <w:r>
+        <w:rPr>
+          <w:lang w:eastAsia="zh-CN"/>
+        </w:rPr>
+        <w:t xml:space="preserve"> and send</w:t>
       </w:r>
       <w:r>
         <w:rPr>
@@ -1770,7 +1875,19 @@
         <w:rPr>
           <w:lang w:eastAsia="zh-CN"/>
         </w:rPr>
-        <w:t>The attacker cannot tamper with the message without being detected because each message is appended with a checksum and is signed by the sender.</w:t>
+        <w:t xml:space="preserve">The attacker cannot tamper with the message without being detected because </w:t>
+      </w:r>
+      <w:r>
+        <w:rPr>
+          <w:lang w:eastAsia="zh-CN"/>
+        </w:rPr>
+        <w:t>the</w:t>
+      </w:r>
+      <w:r>
+        <w:rPr>
+          <w:lang w:eastAsia="zh-CN"/>
+        </w:rPr>
+        <w:t xml:space="preserve"> message is appended with a checksum and is signed by the sender.</w:t>
       </w:r>
     </w:p>
     <w:p>
@@ -1890,6 +2007,84 @@
           <w:lang w:eastAsia="zh-CN"/>
         </w:rPr>
         <w:t>encryption</w:t>
+      </w:r>
+      <w:r>
+        <w:rPr>
+          <w:lang w:eastAsia="zh-CN"/>
+        </w:rPr>
+        <w:t xml:space="preserve"> using poly-alphabetic cipher</w:t>
+      </w:r>
+      <w:r>
+        <w:rPr>
+          <w:lang w:eastAsia="zh-CN"/>
+        </w:rPr>
+        <w:t xml:space="preserve">, </w:t>
+      </w:r>
+      <w:r>
+        <w:rPr>
+          <w:lang w:eastAsia="zh-CN"/>
+        </w:rPr>
+        <w:t>Encryption &amp; Decryption on Strings</w:t>
+      </w:r>
+      <w:r>
+        <w:rPr>
+          <w:lang w:eastAsia="zh-CN"/>
+        </w:rPr>
+        <w:t xml:space="preserve"> </w:t>
+      </w:r>
+      <w:r>
+        <w:rPr>
+          <w:lang w:eastAsia="zh-CN"/>
+        </w:rPr>
+        <w:t>using poly-alphabetic cipher</w:t>
+      </w:r>
+      <w:r>
+        <w:rPr>
+          <w:lang w:eastAsia="zh-CN"/>
+        </w:rPr>
+        <w:t xml:space="preserve">, </w:t>
+      </w:r>
+      <w:r>
+        <w:rPr>
+          <w:lang w:eastAsia="zh-CN"/>
+        </w:rPr>
+        <w:t xml:space="preserve">Message </w:t>
+      </w:r>
+      <w:r>
+        <w:rPr>
+          <w:lang w:eastAsia="zh-CN"/>
+        </w:rPr>
+        <w:t>s</w:t>
+      </w:r>
+      <w:r>
+        <w:rPr>
+          <w:lang w:eastAsia="zh-CN"/>
+        </w:rPr>
+        <w:t>equence</w:t>
+      </w:r>
+      <w:r>
+        <w:rPr>
+          <w:lang w:eastAsia="zh-CN"/>
+        </w:rPr>
+        <w:t>,</w:t>
+      </w:r>
+      <w:r>
+        <w:rPr>
+          <w:lang w:eastAsia="zh-CN"/>
+        </w:rPr>
+        <w:t xml:space="preserve"> Report</w:t>
+      </w:r>
+      <w:r>
+        <w:rPr>
+          <w:lang w:eastAsia="zh-CN"/>
+        </w:rPr>
+        <w:t>, Intruder simulation</w:t>
+      </w:r>
+      <w:r>
+        <w:rPr>
+          <w:lang w:eastAsia="zh-CN"/>
+        </w:rPr>
+        <w:t xml:space="preserve"> –</w:t>
       </w:r>
       <w:bookmarkStart w:id="0" w:name="_GoBack"/>
       <w:bookmarkEnd w:id="0"/>
@@ -1897,7 +2092,32 @@
         <w:rPr>
           <w:lang w:eastAsia="zh-CN"/>
         </w:rPr>
-        <w:t xml:space="preserve"> using poly-alphabetic cipher</w:t>
+        <w:t xml:space="preserve"> possible attack</w:t>
+      </w:r>
+      <w:r>
+        <w:rPr>
+          <w:lang w:eastAsia="zh-CN"/>
+        </w:rPr>
+        <w:t>s</w:t>
+      </w:r>
+    </w:p>
+    <w:p>
+      <w:pPr>
+        <w:rPr>
+          <w:lang w:eastAsia="zh-CN"/>
+        </w:rPr>
+      </w:pPr>
+      <w:r>
+        <w:rPr>
+          <w:lang w:eastAsia="zh-CN"/>
+        </w:rPr>
+        <w:t xml:space="preserve">Mofan Li: </w:t>
+      </w:r>
+      <w:r>
+        <w:rPr>
+          <w:lang w:eastAsia="zh-CN"/>
+        </w:rPr>
+        <w:t>Certificate</w:t>
       </w:r>
       <w:r>
         <w:rPr>
@@ -1909,25 +2129,19 @@
         <w:rPr>
           <w:lang w:eastAsia="zh-CN"/>
         </w:rPr>
-        <w:t xml:space="preserve">Encryption &amp; Decryption on Strings, </w:t>
-      </w:r>
-      <w:r>
-        <w:rPr>
-          <w:lang w:eastAsia="zh-CN"/>
-        </w:rPr>
-        <w:t xml:space="preserve">Message </w:t>
-      </w:r>
-      <w:r>
-        <w:rPr>
-          <w:lang w:eastAsia="zh-CN"/>
-        </w:rPr>
-        <w:t>s</w:t>
-      </w:r>
-      <w:r>
-        <w:rPr>
-          <w:lang w:eastAsia="zh-CN"/>
-        </w:rPr>
-        <w:t>equence</w:t>
+        <w:t xml:space="preserve">Encryption &amp; Decryption </w:t>
+      </w:r>
+      <w:r>
+        <w:rPr>
+          <w:lang w:eastAsia="zh-CN"/>
+        </w:rPr>
+        <w:t>on file</w:t>
+      </w:r>
+      <w:r>
+        <w:rPr>
+          <w:lang w:eastAsia="zh-CN"/>
+        </w:rPr>
+        <w:t xml:space="preserve"> using public key crypto</w:t>
       </w:r>
       <w:r>
         <w:rPr>
@@ -1939,73 +2153,6 @@
         <w:rPr>
           <w:lang w:eastAsia="zh-CN"/>
         </w:rPr>
-        <w:t xml:space="preserve"> Report</w:t>
-      </w:r>
-      <w:r>
-        <w:rPr>
-          <w:lang w:eastAsia="zh-CN"/>
-        </w:rPr>
-        <w:t>, Intruder simulation</w:t>
-      </w:r>
-      <w:r>
-        <w:rPr>
-          <w:lang w:eastAsia="zh-CN"/>
-        </w:rPr>
-        <w:t xml:space="preserve"> – possible attack</w:t>
-      </w:r>
-      <w:r>
-        <w:rPr>
-          <w:lang w:eastAsia="zh-CN"/>
-        </w:rPr>
-        <w:t>s</w:t>
-      </w:r>
-    </w:p>
-    <w:p>
-      <w:pPr>
-        <w:rPr>
-          <w:lang w:eastAsia="zh-CN"/>
-        </w:rPr>
-      </w:pPr>
-      <w:r>
-        <w:rPr>
-          <w:lang w:eastAsia="zh-CN"/>
-        </w:rPr>
-        <w:t xml:space="preserve">Mofan Li: </w:t>
-      </w:r>
-      <w:r>
-        <w:rPr>
-          <w:lang w:eastAsia="zh-CN"/>
-        </w:rPr>
-        <w:t>Certificate</w:t>
-      </w:r>
-      <w:r>
-        <w:rPr>
-          <w:lang w:eastAsia="zh-CN"/>
-        </w:rPr>
-        <w:t xml:space="preserve">, </w:t>
-      </w:r>
-      <w:r>
-        <w:rPr>
-          <w:lang w:eastAsia="zh-CN"/>
-        </w:rPr>
-        <w:t xml:space="preserve">Encryption &amp; Decryption </w:t>
-      </w:r>
-      <w:r>
-        <w:rPr>
-          <w:lang w:eastAsia="zh-CN"/>
-        </w:rPr>
-        <w:t>on file</w:t>
-      </w:r>
-      <w:r>
-        <w:rPr>
-          <w:lang w:eastAsia="zh-CN"/>
-        </w:rPr>
-        <w:t>,</w:t>
-      </w:r>
-      <w:r>
-        <w:rPr>
-          <w:lang w:eastAsia="zh-CN"/>
-        </w:rPr>
         <w:t xml:space="preserve"> Message integrity</w:t>
       </w:r>
       <w:r>
@@ -2018,6 +2165,18 @@
         <w:rPr>
           <w:lang w:eastAsia="zh-CN"/>
         </w:rPr>
+        <w:t xml:space="preserve"> using </w:t>
+      </w:r>
+      <w:r>
+        <w:rPr>
+          <w:lang w:eastAsia="zh-CN"/>
+        </w:rPr>
+        <w:t>SHA1</w:t>
+      </w:r>
+      <w:r>
+        <w:rPr>
+          <w:lang w:eastAsia="zh-CN"/>
+        </w:rPr>
         <w:t>, Report</w:t>
       </w:r>
     </w:p>
@@ -2075,7 +2234,21 @@
           <w:i/>
           <w:lang w:eastAsia="zh-CN"/>
         </w:rPr>
-        <w:t xml:space="preserve">ithub at </w:t>
+        <w:t>it</w:t>
+      </w:r>
+      <w:r>
+        <w:rPr>
+          <w:i/>
+          <w:lang w:eastAsia="zh-CN"/>
+        </w:rPr>
+        <w:t>H</w:t>
+      </w:r>
+      <w:r>
+        <w:rPr>
+          <w:i/>
+          <w:lang w:eastAsia="zh-CN"/>
+        </w:rPr>
+        <w:t xml:space="preserve">ub at </w:t>
       </w:r>
       <w:hyperlink r:id="rId8" w:history="1">
         <w:r>
@@ -3644,7 +3817,7 @@
 </file>
 
 <file path=customXml/itemProps1.xml><?xml version="1.0" encoding="utf-8"?>
-<ds:datastoreItem xmlns:ds="http://schemas.openxmlformats.org/officeDocument/2006/customXml" ds:itemID="{12E3AABB-E15E-4DA7-91FA-D6D2A18BCE2F}">
+<ds:datastoreItem xmlns:ds="http://schemas.openxmlformats.org/officeDocument/2006/customXml" ds:itemID="{402B6C69-BE75-4FD4-98AD-B928B279047B}">
   <ds:schemaRefs>
     <ds:schemaRef ds:uri="http://schemas.openxmlformats.org/officeDocument/2006/bibliography"/>
   </ds:schemaRefs>

--- a/Report.docx
+++ b/Report.docx
@@ -1167,172 +1167,720 @@
     </w:p>
     <w:p>
       <w:r>
-        <w:t xml:space="preserve">Polyalphabetic cipher that </w:t>
-      </w:r>
-      <w:r>
-        <w:t>add</w:t>
-      </w:r>
-      <w:r>
+        <w:t>Polyalphabetic cipher that adds offset to each character of the original text to get the new text. Value of new text depends on the location of each character in the original text AND the value of the character in the language AND the offset value.</w:t>
+      </w:r>
+    </w:p>
+    <w:p>
+      <w:pPr>
+        <w:rPr>
+          <w:i/>
+          <w:lang w:eastAsia="zh-CN"/>
+        </w:rPr>
+      </w:pPr>
+      <w:r>
+        <w:rPr>
+          <w:i/>
+          <w:lang w:eastAsia="zh-CN"/>
+        </w:rPr>
+        <w:t xml:space="preserve">3. </w:t>
+      </w:r>
+      <w:r>
+        <w:rPr>
+          <w:i/>
+          <w:lang w:eastAsia="zh-CN"/>
+        </w:rPr>
+        <w:t>Integrity</w:t>
+      </w:r>
+    </w:p>
+    <w:p>
+      <w:pPr>
+        <w:rPr>
+          <w:lang w:eastAsia="zh-CN"/>
+        </w:rPr>
+      </w:pPr>
+      <w:r>
+        <w:rPr>
+          <w:lang w:eastAsia="zh-CN"/>
+        </w:rPr>
+        <w:t xml:space="preserve">We also use </w:t>
+      </w:r>
+      <w:r>
+        <w:rPr>
+          <w:lang w:eastAsia="zh-CN"/>
+        </w:rPr>
+        <w:t>SHA1</w:t>
+      </w:r>
+      <w:r>
+        <w:rPr>
+          <w:lang w:eastAsia="zh-CN"/>
+        </w:rPr>
+        <w:t xml:space="preserve"> to calculate the MAC</w:t>
+      </w:r>
+      <w:r>
+        <w:rPr>
+          <w:lang w:eastAsia="zh-CN"/>
+        </w:rPr>
+        <w:t xml:space="preserve"> </w:t>
+      </w:r>
+      <w:r>
+        <w:rPr>
+          <w:lang w:eastAsia="zh-CN"/>
+        </w:rPr>
+        <w:t>(</w:t>
+      </w:r>
+      <w:r>
+        <w:t>Message authentication codes</w:t>
+      </w:r>
+      <w:r>
+        <w:rPr>
+          <w:lang w:eastAsia="zh-CN"/>
+        </w:rPr>
+        <w:t>), such that:</w:t>
+      </w:r>
+    </w:p>
+    <w:p>
+      <w:pPr>
+        <w:rPr>
+          <w:lang w:eastAsia="zh-CN"/>
+        </w:rPr>
+      </w:pPr>
+      <w:r>
+        <w:rPr>
+          <w:lang w:eastAsia="zh-CN"/>
+        </w:rPr>
+        <w:t>MAC =</w:t>
+      </w:r>
+      <w:r>
+        <w:rPr>
+          <w:lang w:eastAsia="zh-CN"/>
+        </w:rPr>
+        <w:t xml:space="preserve"> </w:t>
+      </w:r>
+      <w:r>
+        <w:rPr>
+          <w:lang w:eastAsia="zh-CN"/>
+        </w:rPr>
+        <w:t>SHA1(</w:t>
+      </w:r>
+      <w:r>
+        <w:t>K</w:t>
+      </w:r>
+      <w:r>
+        <w:rPr>
+          <w:vertAlign w:val="subscript"/>
+        </w:rPr>
+        <w:t>ab</w:t>
+      </w:r>
+      <w:r>
+        <w:t>|m</w:t>
+      </w:r>
+      <w:r>
+        <w:rPr>
+          <w:lang w:eastAsia="zh-CN"/>
+        </w:rPr>
+        <w:t>)</w:t>
+      </w:r>
+    </w:p>
+    <w:p>
+      <w:pPr>
+        <w:rPr>
+          <w:lang w:eastAsia="zh-CN"/>
+        </w:rPr>
+      </w:pPr>
+    </w:p>
+    <w:p>
+      <w:pPr>
+        <w:rPr>
+          <w:b/>
+        </w:rPr>
+      </w:pPr>
+      <w:r>
+        <w:rPr>
+          <w:b/>
+        </w:rPr>
+        <w:t>III</w:t>
+      </w:r>
+      <w:r>
+        <w:rPr>
+          <w:b/>
+        </w:rPr>
+        <w:t xml:space="preserve">. </w:t>
+      </w:r>
+      <w:r>
+        <w:rPr>
+          <w:b/>
+        </w:rPr>
+        <w:t>T</w:t>
+      </w:r>
+      <w:r>
+        <w:rPr>
+          <w:b/>
+        </w:rPr>
+        <w:t>hreat Models</w:t>
+      </w:r>
+    </w:p>
+    <w:p>
+      <w:pPr>
+        <w:rPr>
+          <w:i/>
+        </w:rPr>
+      </w:pPr>
+      <w:r>
+        <w:rPr>
+          <w:i/>
+          <w:lang w:eastAsia="zh-CN"/>
+        </w:rPr>
+        <w:t xml:space="preserve">1. </w:t>
+      </w:r>
+      <w:r>
+        <w:rPr>
+          <w:i/>
+          <w:lang w:eastAsia="zh-CN"/>
+        </w:rPr>
+        <w:t>Eavesdrop</w:t>
+      </w:r>
+      <w:r>
+        <w:rPr>
+          <w:i/>
+          <w:lang w:eastAsia="zh-CN"/>
+        </w:rPr>
+        <w:t>ping</w:t>
+      </w:r>
+    </w:p>
+    <w:p>
+      <w:pPr>
+        <w:rPr>
+          <w:lang w:eastAsia="zh-CN"/>
+        </w:rPr>
+      </w:pPr>
+      <w:r>
+        <w:rPr>
+          <w:lang w:eastAsia="zh-CN"/>
+        </w:rPr>
+        <w:t>Even if attacker can watch the message between client and server pass over the network, the attacker still can’t learn the contents of me</w:t>
+      </w:r>
+      <w:r>
+        <w:rPr>
+          <w:lang w:eastAsia="zh-CN"/>
+        </w:rPr>
+        <w:t>ssage between client and server because they are encrypted with 1-time pad keys.</w:t>
+      </w:r>
+    </w:p>
+    <w:p>
+      <w:pPr>
+        <w:rPr>
+          <w:i/>
+          <w:lang w:eastAsia="zh-CN"/>
+        </w:rPr>
+      </w:pPr>
+      <w:r>
+        <w:rPr>
+          <w:i/>
+          <w:lang w:eastAsia="zh-CN"/>
+        </w:rPr>
+        <w:t xml:space="preserve">2. </w:t>
+      </w:r>
+      <w:r>
+        <w:rPr>
+          <w:i/>
+          <w:lang w:eastAsia="zh-CN"/>
+        </w:rPr>
+        <w:t>I</w:t>
+      </w:r>
+      <w:r>
+        <w:rPr>
+          <w:i/>
+          <w:lang w:eastAsia="zh-CN"/>
+        </w:rPr>
+        <w:t>nitiate a Conversation P</w:t>
+      </w:r>
+      <w:r>
+        <w:rPr>
+          <w:i/>
+          <w:lang w:eastAsia="zh-CN"/>
+        </w:rPr>
+        <w:t>retending to be Client</w:t>
+      </w:r>
+    </w:p>
+    <w:p>
+      <w:pPr>
+        <w:rPr>
+          <w:lang w:eastAsia="zh-CN"/>
+        </w:rPr>
+      </w:pPr>
+      <w:r>
+        <w:rPr>
+          <w:lang w:eastAsia="zh-CN"/>
+        </w:rPr>
+        <w:t xml:space="preserve">The project has one-way authentication, so </w:t>
+      </w:r>
+      <w:r>
+        <w:rPr>
+          <w:lang w:eastAsia="zh-CN"/>
+        </w:rPr>
+        <w:t>the server cannot</w:t>
+      </w:r>
+      <w:r>
+        <w:rPr>
+          <w:lang w:eastAsia="zh-CN"/>
+        </w:rPr>
+        <w:t xml:space="preserve"> verify the client. </w:t>
+      </w:r>
+      <w:r>
+        <w:rPr>
+          <w:lang w:eastAsia="zh-CN"/>
+        </w:rPr>
+        <w:t xml:space="preserve">It assumes the </w:t>
+      </w:r>
+      <w:r>
+        <w:rPr>
+          <w:u w:val="single"/>
+          <w:lang w:eastAsia="zh-CN"/>
+        </w:rPr>
+        <w:t>first client who successfully connects</w:t>
+      </w:r>
+      <w:r>
+        <w:rPr>
+          <w:lang w:eastAsia="zh-CN"/>
+        </w:rPr>
+        <w:t xml:space="preserve"> is the legitimate client.</w:t>
+      </w:r>
+    </w:p>
+    <w:p>
+      <w:pPr>
+        <w:rPr>
+          <w:i/>
+          <w:lang w:eastAsia="zh-CN"/>
+        </w:rPr>
+      </w:pPr>
+      <w:r>
+        <w:rPr>
+          <w:i/>
+          <w:lang w:eastAsia="zh-CN"/>
+        </w:rPr>
+        <w:t>3</w:t>
+      </w:r>
+      <w:r>
+        <w:rPr>
+          <w:i/>
+          <w:lang w:eastAsia="zh-CN"/>
+        </w:rPr>
+        <w:t xml:space="preserve">. </w:t>
+      </w:r>
+      <w:r>
+        <w:rPr>
+          <w:i/>
+          <w:lang w:eastAsia="zh-CN"/>
+        </w:rPr>
+        <w:t>Break-in Attack</w:t>
+      </w:r>
+    </w:p>
+    <w:p>
+      <w:pPr>
+        <w:rPr>
+          <w:lang w:eastAsia="zh-CN"/>
+        </w:rPr>
+      </w:pPr>
+      <w:r>
+        <w:rPr>
+          <w:lang w:eastAsia="zh-CN"/>
+        </w:rPr>
+        <w:t>The attacker can</w:t>
+      </w:r>
+      <w:r>
+        <w:rPr>
+          <w:lang w:eastAsia="zh-CN"/>
+        </w:rPr>
+        <w:t xml:space="preserve"> break into</w:t>
+      </w:r>
+      <w:r>
+        <w:rPr>
+          <w:lang w:eastAsia="zh-CN"/>
+        </w:rPr>
+        <w:t xml:space="preserve"> server’s </w:t>
+      </w:r>
+      <w:r>
+        <w:rPr>
+          <w:lang w:eastAsia="zh-CN"/>
+        </w:rPr>
+        <w:t xml:space="preserve">machine and get its </w:t>
+      </w:r>
+      <w:r>
+        <w:rPr>
+          <w:lang w:eastAsia="zh-CN"/>
+        </w:rPr>
+        <w:t>private key to decrypt the master key from client.</w:t>
+      </w:r>
+      <w:r>
+        <w:rPr>
+          <w:lang w:eastAsia="zh-CN"/>
+        </w:rPr>
+        <w:t xml:space="preserve"> </w:t>
+      </w:r>
+      <w:r>
+        <w:rPr>
+          <w:lang w:eastAsia="zh-CN"/>
+        </w:rPr>
+        <w:t>BUT,</w:t>
+      </w:r>
+      <w:r>
+        <w:rPr>
+          <w:lang w:eastAsia="zh-CN"/>
+        </w:rPr>
+        <w:t xml:space="preserve"> since each session has a new key, and the master key is not used for encryption/decryption, stealing server’s private key does not help attacker to decrypt the captured messages.</w:t>
+      </w:r>
+    </w:p>
+    <w:p>
+      <w:pPr>
+        <w:rPr>
+          <w:i/>
+          <w:lang w:eastAsia="zh-CN"/>
+        </w:rPr>
+      </w:pPr>
+      <w:r>
+        <w:rPr>
+          <w:i/>
+          <w:lang w:eastAsia="zh-CN"/>
+        </w:rPr>
+        <w:t>4</w:t>
+      </w:r>
+      <w:r>
+        <w:rPr>
+          <w:i/>
+          <w:lang w:eastAsia="zh-CN"/>
+        </w:rPr>
+        <w:t xml:space="preserve">. </w:t>
+      </w:r>
+      <w:r>
+        <w:rPr>
+          <w:i/>
+          <w:lang w:eastAsia="zh-CN"/>
+        </w:rPr>
+        <w:t>Man-in-the-Middle A</w:t>
+      </w:r>
+      <w:r>
+        <w:rPr>
+          <w:i/>
+          <w:lang w:eastAsia="zh-CN"/>
+        </w:rPr>
+        <w:t>ttack</w:t>
+      </w:r>
+      <w:r>
+        <w:rPr>
+          <w:i/>
+          <w:lang w:eastAsia="zh-CN"/>
+        </w:rPr>
         <w:t>s</w:t>
       </w:r>
-      <w:r>
-        <w:t xml:space="preserve"> offset to </w:t>
-      </w:r>
-      <w:r>
-        <w:t>each character of the</w:t>
-      </w:r>
-      <w:r>
-        <w:t xml:space="preserve"> original </w:t>
-      </w:r>
-      <w:r>
-        <w:t>text</w:t>
-      </w:r>
-      <w:r>
-        <w:t xml:space="preserve"> to get the new </w:t>
-      </w:r>
-      <w:r>
-        <w:t>text. V</w:t>
-      </w:r>
-      <w:r>
-        <w:t xml:space="preserve">alue of new </w:t>
-      </w:r>
-      <w:r>
-        <w:t xml:space="preserve">text depends on </w:t>
-      </w:r>
-      <w:r>
-        <w:t xml:space="preserve">the location of each character in the original </w:t>
-      </w:r>
-      <w:r>
-        <w:t>text</w:t>
-      </w:r>
-      <w:r>
+    </w:p>
+    <w:p>
+      <w:pPr>
+        <w:rPr>
+          <w:lang w:eastAsia="zh-CN"/>
+        </w:rPr>
+      </w:pPr>
+      <w:r>
+        <w:rPr>
+          <w:lang w:eastAsia="zh-CN"/>
+        </w:rPr>
+        <w:t>The att</w:t>
+      </w:r>
+      <w:r>
+        <w:rPr>
+          <w:lang w:eastAsia="zh-CN"/>
+        </w:rPr>
+        <w:t>acker canno</w:t>
+      </w:r>
+      <w:r>
+        <w:rPr>
+          <w:lang w:eastAsia="zh-CN"/>
+        </w:rPr>
+        <w:t xml:space="preserve">t get useful information if he doesn’t know </w:t>
+      </w:r>
+      <w:r>
+        <w:rPr>
+          <w:lang w:eastAsia="zh-CN"/>
+        </w:rPr>
+        <w:t>all the keys (</w:t>
+      </w:r>
+      <w:r>
+        <w:rPr>
+          <w:lang w:eastAsia="zh-CN"/>
+        </w:rPr>
+        <w:t>reason stated above</w:t>
+      </w:r>
+      <w:r>
+        <w:rPr>
+          <w:lang w:eastAsia="zh-CN"/>
+        </w:rPr>
+        <w:t xml:space="preserve">). </w:t>
+      </w:r>
+    </w:p>
+    <w:p>
+      <w:pPr>
+        <w:rPr>
+          <w:lang w:eastAsia="zh-CN"/>
+        </w:rPr>
+      </w:pPr>
+      <w:r>
+        <w:rPr>
+          <w:lang w:eastAsia="zh-CN"/>
+        </w:rPr>
+        <w:t>The attacker cannot hijack the session using TCP hijacking because the authentication does not rely on IP address, but instead the content of the message.</w:t>
+      </w:r>
+    </w:p>
+    <w:p>
+      <w:pPr>
+        <w:rPr>
+          <w:lang w:eastAsia="zh-CN"/>
+        </w:rPr>
+      </w:pPr>
+      <w:r>
+        <w:rPr>
+          <w:lang w:eastAsia="zh-CN"/>
+        </w:rPr>
+        <w:t>The a</w:t>
+      </w:r>
+      <w:r>
+        <w:rPr>
+          <w:lang w:eastAsia="zh-CN"/>
+        </w:rPr>
+        <w:t xml:space="preserve">ttacker can steal a message and does not forward to a party, in which case after sometimes both parties will end the connection due to timeout. </w:t>
+      </w:r>
+      <w:r>
+        <w:rPr>
+          <w:lang w:eastAsia="zh-CN"/>
+        </w:rPr>
+        <w:t>Even though each party cannot do anything to prevent such an event, they still can detect the message has been stolen.</w:t>
+      </w:r>
+    </w:p>
+    <w:p>
+      <w:pPr>
+        <w:rPr>
+          <w:lang w:eastAsia="zh-CN"/>
+        </w:rPr>
+      </w:pPr>
+      <w:r>
+        <w:rPr>
+          <w:lang w:eastAsia="zh-CN"/>
+        </w:rPr>
+        <w:t xml:space="preserve">The attacker cannot successfully execute replay attack because each message is marked with a sequence number. If the receiving message does not have the expected sequence number, it will </w:t>
+      </w:r>
+      <w:r>
+        <w:rPr>
+          <w:lang w:eastAsia="zh-CN"/>
+        </w:rPr>
+        <w:t xml:space="preserve">be </w:t>
+      </w:r>
+      <w:r>
+        <w:rPr>
+          <w:lang w:eastAsia="zh-CN"/>
+        </w:rPr>
+        <w:t>dropped by the recipient. Intrusion detection will notifies the client/server after receiving more than 5 out-of-sync messages, which causes them to terminate the connection.</w:t>
+      </w:r>
+      <w:r>
+        <w:rPr>
+          <w:lang w:eastAsia="zh-CN"/>
+        </w:rPr>
         <w:t xml:space="preserve"> </w:t>
       </w:r>
       <w:r>
-        <w:t>AND</w:t>
-      </w:r>
-      <w:r>
-        <w:t xml:space="preserve"> the value of</w:t>
-      </w:r>
-      <w:r>
-        <w:t xml:space="preserve"> the character in the language AND </w:t>
-      </w:r>
-      <w:r>
-        <w:t>the offset</w:t>
-      </w:r>
-      <w:r>
-        <w:t xml:space="preserve"> value.</w:t>
-      </w:r>
-    </w:p>
-    <w:p>
-      <w:pPr>
-        <w:rPr>
-          <w:i/>
-          <w:lang w:eastAsia="zh-CN"/>
-        </w:rPr>
-      </w:pPr>
-      <w:r>
-        <w:rPr>
-          <w:i/>
-          <w:lang w:eastAsia="zh-CN"/>
-        </w:rPr>
-        <w:t xml:space="preserve">3. </w:t>
-      </w:r>
-      <w:r>
-        <w:rPr>
-          <w:i/>
-          <w:lang w:eastAsia="zh-CN"/>
-        </w:rPr>
-        <w:t>Integrity</w:t>
-      </w:r>
-    </w:p>
-    <w:p>
-      <w:pPr>
-        <w:rPr>
-          <w:lang w:eastAsia="zh-CN"/>
-        </w:rPr>
-      </w:pPr>
-      <w:r>
-        <w:rPr>
-          <w:lang w:eastAsia="zh-CN"/>
-        </w:rPr>
-        <w:t xml:space="preserve">We also use </w:t>
-      </w:r>
-      <w:r>
-        <w:rPr>
-          <w:lang w:eastAsia="zh-CN"/>
-        </w:rPr>
-        <w:t>SHA1</w:t>
-      </w:r>
-      <w:r>
-        <w:rPr>
-          <w:lang w:eastAsia="zh-CN"/>
-        </w:rPr>
-        <w:t xml:space="preserve"> to calculate the MAC</w:t>
-      </w:r>
-      <w:r>
-        <w:rPr>
+        <w:rPr>
+          <w:lang w:eastAsia="zh-CN"/>
+        </w:rPr>
+        <w:t>Moreover, the i</w:t>
+      </w:r>
+      <w:r>
+        <w:rPr>
+          <w:lang w:eastAsia="zh-CN"/>
+        </w:rPr>
+        <w:t xml:space="preserve">nitial number of message sequence is chosen randomly by the </w:t>
+      </w:r>
+      <w:r>
+        <w:rPr>
+          <w:lang w:eastAsia="zh-CN"/>
+        </w:rPr>
+        <w:t>client</w:t>
+      </w:r>
+      <w:r>
+        <w:rPr>
+          <w:lang w:eastAsia="zh-CN"/>
+        </w:rPr>
+        <w:t xml:space="preserve">, and the server just increment the message sequence onward. </w:t>
+      </w:r>
+      <w:r>
+        <w:rPr>
+          <w:lang w:eastAsia="zh-CN"/>
+        </w:rPr>
+        <w:t>The</w:t>
+      </w:r>
+      <w:r>
+        <w:rPr>
+          <w:lang w:eastAsia="zh-CN"/>
+        </w:rPr>
+        <w:t xml:space="preserve"> attacker cannot </w:t>
+      </w:r>
+      <w:r>
+        <w:rPr>
+          <w:lang w:eastAsia="zh-CN"/>
+        </w:rPr>
+        <w:t>simply</w:t>
+      </w:r>
+      <w:r>
+        <w:rPr>
+          <w:lang w:eastAsia="zh-CN"/>
+        </w:rPr>
+        <w:t xml:space="preserve"> count</w:t>
+      </w:r>
+      <w:r>
+        <w:rPr>
+          <w:lang w:eastAsia="zh-CN"/>
+        </w:rPr>
+        <w:t>s</w:t>
+      </w:r>
+      <w:r>
+        <w:rPr>
+          <w:lang w:eastAsia="zh-CN"/>
+        </w:rPr>
+        <w:t xml:space="preserve"> the number</w:t>
+      </w:r>
+      <w:r>
+        <w:rPr>
+          <w:lang w:eastAsia="zh-CN"/>
+        </w:rPr>
+        <w:t xml:space="preserve"> of messages that has been sent to get the correct sequence number of a specific message.</w:t>
+      </w:r>
+      <w:r>
+        <w:rPr>
+          <w:lang w:eastAsia="zh-CN"/>
+        </w:rPr>
+        <w:t xml:space="preserve"> In addition, </w:t>
+      </w:r>
+      <w:r>
+        <w:rPr>
+          <w:lang w:eastAsia="zh-CN"/>
+        </w:rPr>
+        <w:t>for</w:t>
+      </w:r>
+      <w:r>
+        <w:rPr>
+          <w:lang w:eastAsia="zh-CN"/>
+        </w:rPr>
+        <w:t xml:space="preserve"> regular polyalphabetic cipher, the same plaintext will always give the same cipher text. But we introduce the offset number that produce different cipher text given the same plaintext with different offset</w:t>
+      </w:r>
+      <w:r>
+        <w:rPr>
+          <w:lang w:eastAsia="zh-CN"/>
+        </w:rPr>
+        <w:t xml:space="preserve"> to truly produce a one-time pad</w:t>
+      </w:r>
+      <w:r>
+        <w:rPr>
+          <w:lang w:eastAsia="zh-CN"/>
+        </w:rPr>
+        <w:t xml:space="preserve">. </w:t>
+      </w:r>
+      <w:r>
+        <w:rPr>
+          <w:lang w:eastAsia="zh-CN"/>
+        </w:rPr>
+        <w:t>Therefore, the attacker cannot just create a message with his/her own sequence</w:t>
+      </w:r>
+      <w:r>
+        <w:rPr>
+          <w:lang w:eastAsia="zh-CN"/>
+        </w:rPr>
+        <w:t xml:space="preserve"> number</w:t>
+      </w:r>
+      <w:r>
+        <w:rPr>
+          <w:lang w:eastAsia="zh-CN"/>
+        </w:rPr>
+        <w:t xml:space="preserve"> and send</w:t>
+      </w:r>
+      <w:r>
+        <w:rPr>
+          <w:lang w:eastAsia="zh-CN"/>
+        </w:rPr>
+        <w:t>, nor can he/she collects encrypted messages and studies to figure out the pattern</w:t>
+      </w:r>
+      <w:r>
+        <w:rPr>
+          <w:lang w:eastAsia="zh-CN"/>
+        </w:rPr>
+        <w:t>.</w:t>
+      </w:r>
+    </w:p>
+    <w:p>
+      <w:pPr>
+        <w:rPr>
+          <w:lang w:eastAsia="zh-CN"/>
+        </w:rPr>
+      </w:pPr>
+      <w:r>
+        <w:rPr>
+          <w:lang w:eastAsia="zh-CN"/>
+        </w:rPr>
+        <w:t xml:space="preserve">The attacker cannot tamper with the message without being detected because </w:t>
+      </w:r>
+      <w:r>
+        <w:rPr>
+          <w:lang w:eastAsia="zh-CN"/>
+        </w:rPr>
+        <w:t>the</w:t>
+      </w:r>
+      <w:r>
+        <w:rPr>
+          <w:lang w:eastAsia="zh-CN"/>
+        </w:rPr>
+        <w:t xml:space="preserve"> message is appended with a checksum and is signed by the sender.</w:t>
+      </w:r>
+    </w:p>
+    <w:p>
+      <w:pPr>
+        <w:rPr>
+          <w:i/>
+          <w:lang w:eastAsia="zh-CN"/>
+        </w:rPr>
+      </w:pPr>
+      <w:r>
+        <w:rPr>
+          <w:i/>
+          <w:lang w:eastAsia="zh-CN"/>
+        </w:rPr>
+        <w:t>5. Denial of Service Attack</w:t>
+      </w:r>
+      <w:r>
+        <w:rPr>
+          <w:i/>
           <w:lang w:eastAsia="zh-CN"/>
         </w:rPr>
         <w:t xml:space="preserve"> </w:t>
       </w:r>
-      <w:r>
-        <w:rPr>
-          <w:lang w:eastAsia="zh-CN"/>
-        </w:rPr>
-        <w:t>(</w:t>
-      </w:r>
-      <w:r>
-        <w:t>Message authentication codes</w:t>
-      </w:r>
-      <w:r>
-        <w:rPr>
-          <w:lang w:eastAsia="zh-CN"/>
-        </w:rPr>
-        <w:t>), such that:</w:t>
-      </w:r>
-    </w:p>
-    <w:p>
-      <w:pPr>
-        <w:rPr>
-          <w:lang w:eastAsia="zh-CN"/>
-        </w:rPr>
-      </w:pPr>
-      <w:r>
-        <w:rPr>
-          <w:lang w:eastAsia="zh-CN"/>
-        </w:rPr>
-        <w:t>MAC =</w:t>
-      </w:r>
-      <w:r>
-        <w:rPr>
-          <w:lang w:eastAsia="zh-CN"/>
-        </w:rPr>
-        <w:t xml:space="preserve"> </w:t>
-      </w:r>
-      <w:r>
-        <w:rPr>
-          <w:lang w:eastAsia="zh-CN"/>
-        </w:rPr>
-        <w:t>SHA1(</w:t>
-      </w:r>
-      <w:r>
-        <w:t>K</w:t>
-      </w:r>
-      <w:r>
-        <w:rPr>
-          <w:vertAlign w:val="subscript"/>
-        </w:rPr>
-        <w:t>ab</w:t>
-      </w:r>
-      <w:r>
-        <w:t>|m</w:t>
-      </w:r>
-      <w:r>
-        <w:rPr>
-          <w:lang w:eastAsia="zh-CN"/>
-        </w:rPr>
-        <w:t>)</w:t>
+    </w:p>
+    <w:p>
+      <w:pPr>
+        <w:rPr>
+          <w:lang w:eastAsia="zh-CN"/>
+        </w:rPr>
+      </w:pPr>
+      <w:r>
+        <w:rPr>
+          <w:lang w:eastAsia="zh-CN"/>
+        </w:rPr>
+        <w:t xml:space="preserve">If the attacker send a certificate request to initiate the session, but then hangs and does not send anything else (tries to keep the server busy waiting for the next message), the server can detect the empty input from that connection. It then terminates the connection with the </w:t>
+      </w:r>
+      <w:r>
+        <w:rPr>
+          <w:lang w:eastAsia="zh-CN"/>
+        </w:rPr>
+        <w:t>attacker</w:t>
+      </w:r>
+      <w:r>
+        <w:rPr>
+          <w:lang w:eastAsia="zh-CN"/>
+        </w:rPr>
+        <w:t xml:space="preserve"> and accepting new connection (as fresh start).</w:t>
       </w:r>
     </w:p>
     <w:p>
@@ -1346,716 +1894,108 @@
       <w:pPr>
         <w:rPr>
           <w:b/>
+          <w:lang w:eastAsia="zh-CN"/>
         </w:rPr>
       </w:pPr>
       <w:r>
         <w:rPr>
           <w:b/>
-        </w:rPr>
-        <w:t>III</w:t>
+          <w:lang w:eastAsia="zh-CN"/>
+        </w:rPr>
+        <w:t>IV</w:t>
       </w:r>
       <w:r>
         <w:rPr>
           <w:b/>
-        </w:rPr>
-        <w:t xml:space="preserve">. </w:t>
-      </w:r>
-      <w:r>
-        <w:rPr>
-          <w:b/>
-        </w:rPr>
-        <w:t>T</w:t>
-      </w:r>
-      <w:r>
-        <w:rPr>
-          <w:b/>
-        </w:rPr>
-        <w:t>hreat Models</w:t>
-      </w:r>
-    </w:p>
-    <w:p>
-      <w:pPr>
-        <w:rPr>
-          <w:i/>
-        </w:rPr>
-      </w:pPr>
-      <w:r>
-        <w:rPr>
-          <w:i/>
-          <w:lang w:eastAsia="zh-CN"/>
-        </w:rPr>
-        <w:t xml:space="preserve">1. </w:t>
-      </w:r>
-      <w:r>
-        <w:rPr>
-          <w:i/>
-          <w:lang w:eastAsia="zh-CN"/>
-        </w:rPr>
-        <w:t>Eavesdrop</w:t>
-      </w:r>
-      <w:r>
-        <w:rPr>
-          <w:i/>
-          <w:lang w:eastAsia="zh-CN"/>
-        </w:rPr>
-        <w:t>ping</w:t>
-      </w:r>
-    </w:p>
-    <w:p>
-      <w:pPr>
-        <w:rPr>
-          <w:lang w:eastAsia="zh-CN"/>
-        </w:rPr>
-      </w:pPr>
-      <w:r>
-        <w:rPr>
-          <w:lang w:eastAsia="zh-CN"/>
-        </w:rPr>
-        <w:t>Even if attacker can watch the message between client and server pass over the network, the attacker still can’t learn the contents of me</w:t>
-      </w:r>
-      <w:r>
-        <w:rPr>
-          <w:lang w:eastAsia="zh-CN"/>
-        </w:rPr>
-        <w:t>ssage between client and server because they are encrypted with 1-time pad keys.</w:t>
-      </w:r>
-    </w:p>
-    <w:p>
-      <w:pPr>
-        <w:rPr>
-          <w:i/>
-          <w:lang w:eastAsia="zh-CN"/>
-        </w:rPr>
-      </w:pPr>
-      <w:r>
-        <w:rPr>
-          <w:i/>
-          <w:lang w:eastAsia="zh-CN"/>
-        </w:rPr>
-        <w:t xml:space="preserve">2. </w:t>
-      </w:r>
-      <w:r>
-        <w:rPr>
-          <w:i/>
-          <w:lang w:eastAsia="zh-CN"/>
-        </w:rPr>
-        <w:t>I</w:t>
-      </w:r>
-      <w:r>
-        <w:rPr>
-          <w:i/>
-          <w:lang w:eastAsia="zh-CN"/>
-        </w:rPr>
-        <w:t>nitiate a Conversation P</w:t>
-      </w:r>
-      <w:r>
-        <w:rPr>
-          <w:i/>
-          <w:lang w:eastAsia="zh-CN"/>
-        </w:rPr>
-        <w:t>retending to be Client</w:t>
-      </w:r>
-    </w:p>
-    <w:p>
-      <w:pPr>
-        <w:rPr>
-          <w:lang w:eastAsia="zh-CN"/>
-        </w:rPr>
-      </w:pPr>
-      <w:r>
-        <w:rPr>
-          <w:lang w:eastAsia="zh-CN"/>
-        </w:rPr>
-        <w:t xml:space="preserve">The project has one-way authentication, so </w:t>
-      </w:r>
-      <w:r>
-        <w:rPr>
-          <w:lang w:eastAsia="zh-CN"/>
-        </w:rPr>
-        <w:t>the server cannot</w:t>
-      </w:r>
-      <w:r>
-        <w:rPr>
-          <w:lang w:eastAsia="zh-CN"/>
-        </w:rPr>
-        <w:t xml:space="preserve"> verify the client. </w:t>
-      </w:r>
-      <w:r>
-        <w:rPr>
-          <w:lang w:eastAsia="zh-CN"/>
-        </w:rPr>
-        <w:t xml:space="preserve">It assumes the </w:t>
-      </w:r>
-      <w:r>
-        <w:rPr>
-          <w:u w:val="single"/>
-          <w:lang w:eastAsia="zh-CN"/>
-        </w:rPr>
-        <w:t>first client who successfully connects</w:t>
-      </w:r>
-      <w:r>
-        <w:rPr>
-          <w:lang w:eastAsia="zh-CN"/>
-        </w:rPr>
-        <w:t xml:space="preserve"> is the legitimate client.</w:t>
-      </w:r>
-    </w:p>
-    <w:p>
-      <w:pPr>
-        <w:rPr>
-          <w:i/>
-          <w:lang w:eastAsia="zh-CN"/>
-        </w:rPr>
-      </w:pPr>
-      <w:r>
-        <w:rPr>
-          <w:i/>
-          <w:lang w:eastAsia="zh-CN"/>
-        </w:rPr>
-        <w:t>3</w:t>
-      </w:r>
-      <w:r>
-        <w:rPr>
-          <w:i/>
-          <w:lang w:eastAsia="zh-CN"/>
-        </w:rPr>
-        <w:t xml:space="preserve">. </w:t>
-      </w:r>
-      <w:r>
-        <w:rPr>
-          <w:i/>
-          <w:lang w:eastAsia="zh-CN"/>
-        </w:rPr>
-        <w:t>Break-in Attack</w:t>
-      </w:r>
-    </w:p>
-    <w:p>
-      <w:pPr>
-        <w:rPr>
-          <w:lang w:eastAsia="zh-CN"/>
-        </w:rPr>
-      </w:pPr>
-      <w:r>
-        <w:rPr>
-          <w:lang w:eastAsia="zh-CN"/>
-        </w:rPr>
-        <w:t>The attacker can</w:t>
-      </w:r>
-      <w:r>
-        <w:rPr>
-          <w:lang w:eastAsia="zh-CN"/>
-        </w:rPr>
-        <w:t xml:space="preserve"> break into</w:t>
-      </w:r>
-      <w:r>
-        <w:rPr>
-          <w:lang w:eastAsia="zh-CN"/>
-        </w:rPr>
-        <w:t xml:space="preserve"> server’s </w:t>
-      </w:r>
-      <w:r>
-        <w:rPr>
-          <w:lang w:eastAsia="zh-CN"/>
-        </w:rPr>
-        <w:t xml:space="preserve">machine and get its </w:t>
-      </w:r>
-      <w:r>
-        <w:rPr>
-          <w:lang w:eastAsia="zh-CN"/>
-        </w:rPr>
-        <w:t>private key to decrypt the master key from client.</w:t>
-      </w:r>
-      <w:r>
-        <w:rPr>
-          <w:lang w:eastAsia="zh-CN"/>
-        </w:rPr>
-        <w:t xml:space="preserve"> </w:t>
-      </w:r>
-      <w:r>
-        <w:rPr>
-          <w:lang w:eastAsia="zh-CN"/>
-        </w:rPr>
-        <w:t>BUT,</w:t>
-      </w:r>
-      <w:r>
-        <w:rPr>
-          <w:lang w:eastAsia="zh-CN"/>
-        </w:rPr>
-        <w:t xml:space="preserve"> since each session has a new key, and the master key is not used for encryption/decryption, stealing server’s private key does not help attacker to decrypt the captured messages.</w:t>
-      </w:r>
-    </w:p>
-    <w:p>
-      <w:pPr>
-        <w:rPr>
-          <w:i/>
-          <w:lang w:eastAsia="zh-CN"/>
-        </w:rPr>
-      </w:pPr>
-      <w:r>
-        <w:rPr>
-          <w:i/>
-          <w:lang w:eastAsia="zh-CN"/>
-        </w:rPr>
-        <w:t>4</w:t>
-      </w:r>
-      <w:r>
-        <w:rPr>
-          <w:i/>
-          <w:lang w:eastAsia="zh-CN"/>
-        </w:rPr>
-        <w:t xml:space="preserve">. </w:t>
-      </w:r>
-      <w:r>
-        <w:rPr>
-          <w:i/>
-          <w:lang w:eastAsia="zh-CN"/>
-        </w:rPr>
-        <w:t>Man-in-the-Middle A</w:t>
-      </w:r>
-      <w:r>
-        <w:rPr>
-          <w:i/>
-          <w:lang w:eastAsia="zh-CN"/>
-        </w:rPr>
-        <w:t>ttack</w:t>
-      </w:r>
-      <w:r>
-        <w:rPr>
-          <w:i/>
+          <w:lang w:eastAsia="zh-CN"/>
+        </w:rPr>
+        <w:t>. Contributions</w:t>
+      </w:r>
+    </w:p>
+    <w:p>
+      <w:pPr>
+        <w:rPr>
+          <w:lang w:eastAsia="zh-CN"/>
+        </w:rPr>
+      </w:pPr>
+      <w:r>
+        <w:rPr>
+          <w:lang w:eastAsia="zh-CN"/>
+        </w:rPr>
+        <w:t xml:space="preserve">Bao </w:t>
+      </w:r>
+      <w:r>
+        <w:rPr>
+          <w:lang w:eastAsia="zh-CN"/>
+        </w:rPr>
+        <w:t>Nguyen: Communication protocol</w:t>
+      </w:r>
+      <w:r>
+        <w:rPr>
+          <w:lang w:eastAsia="zh-CN"/>
+        </w:rPr>
+        <w:t xml:space="preserve">, </w:t>
+      </w:r>
+      <w:r>
+        <w:rPr>
+          <w:lang w:eastAsia="zh-CN"/>
+        </w:rPr>
+        <w:t>Secret k</w:t>
+      </w:r>
+      <w:r>
+        <w:rPr>
+          <w:lang w:eastAsia="zh-CN"/>
+        </w:rPr>
+        <w:t xml:space="preserve">ey </w:t>
+      </w:r>
+      <w:r>
+        <w:rPr>
+          <w:lang w:eastAsia="zh-CN"/>
+        </w:rPr>
+        <w:t>encryption</w:t>
+      </w:r>
+      <w:r>
+        <w:rPr>
+          <w:lang w:eastAsia="zh-CN"/>
+        </w:rPr>
+        <w:t xml:space="preserve"> using poly-alphabetic cipher</w:t>
+      </w:r>
+      <w:r>
+        <w:rPr>
+          <w:lang w:eastAsia="zh-CN"/>
+        </w:rPr>
+        <w:t xml:space="preserve">, </w:t>
+      </w:r>
+      <w:r>
+        <w:rPr>
+          <w:lang w:eastAsia="zh-CN"/>
+        </w:rPr>
+        <w:t>Encryption &amp; Decryption on Strings</w:t>
+      </w:r>
+      <w:r>
+        <w:rPr>
+          <w:lang w:eastAsia="zh-CN"/>
+        </w:rPr>
+        <w:t xml:space="preserve"> using poly-alphabetic cipher</w:t>
+      </w:r>
+      <w:r>
+        <w:rPr>
+          <w:lang w:eastAsia="zh-CN"/>
+        </w:rPr>
+        <w:t xml:space="preserve">, </w:t>
+      </w:r>
+      <w:r>
+        <w:rPr>
+          <w:lang w:eastAsia="zh-CN"/>
+        </w:rPr>
+        <w:t xml:space="preserve">Message </w:t>
+      </w:r>
+      <w:r>
+        <w:rPr>
           <w:lang w:eastAsia="zh-CN"/>
         </w:rPr>
         <w:t>s</w:t>
       </w:r>
-    </w:p>
-    <w:p>
-      <w:pPr>
-        <w:rPr>
-          <w:lang w:eastAsia="zh-CN"/>
-        </w:rPr>
-      </w:pPr>
-      <w:r>
-        <w:rPr>
-          <w:lang w:eastAsia="zh-CN"/>
-        </w:rPr>
-        <w:t>The att</w:t>
-      </w:r>
-      <w:r>
-        <w:rPr>
-          <w:lang w:eastAsia="zh-CN"/>
-        </w:rPr>
-        <w:t>acker canno</w:t>
-      </w:r>
-      <w:r>
-        <w:rPr>
-          <w:lang w:eastAsia="zh-CN"/>
-        </w:rPr>
-        <w:t xml:space="preserve">t get useful information if he doesn’t know </w:t>
-      </w:r>
-      <w:r>
-        <w:rPr>
-          <w:lang w:eastAsia="zh-CN"/>
-        </w:rPr>
-        <w:t>all the keys (</w:t>
-      </w:r>
-      <w:r>
-        <w:rPr>
-          <w:lang w:eastAsia="zh-CN"/>
-        </w:rPr>
-        <w:t>reason stated above</w:t>
-      </w:r>
-      <w:r>
-        <w:rPr>
-          <w:lang w:eastAsia="zh-CN"/>
-        </w:rPr>
-        <w:t xml:space="preserve">). </w:t>
-      </w:r>
-    </w:p>
-    <w:p>
-      <w:pPr>
-        <w:rPr>
-          <w:lang w:eastAsia="zh-CN"/>
-        </w:rPr>
-      </w:pPr>
-      <w:r>
-        <w:rPr>
-          <w:lang w:eastAsia="zh-CN"/>
-        </w:rPr>
-        <w:t>The attacker cannot hijack the session using TCP hijacking because the authentication does not rely on IP address, but instead the content of the message.</w:t>
-      </w:r>
-    </w:p>
-    <w:p>
-      <w:pPr>
-        <w:rPr>
-          <w:lang w:eastAsia="zh-CN"/>
-        </w:rPr>
-      </w:pPr>
-      <w:r>
-        <w:rPr>
-          <w:lang w:eastAsia="zh-CN"/>
-        </w:rPr>
-        <w:t>The a</w:t>
-      </w:r>
-      <w:r>
-        <w:rPr>
-          <w:lang w:eastAsia="zh-CN"/>
-        </w:rPr>
-        <w:t xml:space="preserve">ttacker can steal a message and does not forward to a party, in which case after sometimes both parties will end the connection due to timeout. </w:t>
-      </w:r>
-      <w:r>
-        <w:rPr>
-          <w:lang w:eastAsia="zh-CN"/>
-        </w:rPr>
-        <w:t>Even though each party cannot do anything to prevent such an event, they still can detect the message has been stolen.</w:t>
-      </w:r>
-    </w:p>
-    <w:p>
-      <w:pPr>
-        <w:rPr>
-          <w:lang w:eastAsia="zh-CN"/>
-        </w:rPr>
-      </w:pPr>
-      <w:r>
-        <w:rPr>
-          <w:lang w:eastAsia="zh-CN"/>
-        </w:rPr>
-        <w:t xml:space="preserve">The attacker cannot successfully execute replay attack because each message is marked with a sequence number. If the receiving message does not have the expected sequence number, it will </w:t>
-      </w:r>
-      <w:r>
-        <w:rPr>
-          <w:lang w:eastAsia="zh-CN"/>
-        </w:rPr>
-        <w:t xml:space="preserve">be </w:t>
-      </w:r>
-      <w:r>
-        <w:rPr>
-          <w:lang w:eastAsia="zh-CN"/>
-        </w:rPr>
-        <w:t>dropped by the recipient. Intrusion detection will notifies the client/server after receiving more than 5 out-of-sync messages, which causes them to terminate the connection.</w:t>
-      </w:r>
-      <w:r>
-        <w:rPr>
-          <w:lang w:eastAsia="zh-CN"/>
-        </w:rPr>
-        <w:t xml:space="preserve"> </w:t>
-      </w:r>
-      <w:r>
-        <w:rPr>
-          <w:lang w:eastAsia="zh-CN"/>
-        </w:rPr>
-        <w:t>Moreover, the i</w:t>
-      </w:r>
-      <w:r>
-        <w:rPr>
-          <w:lang w:eastAsia="zh-CN"/>
-        </w:rPr>
-        <w:t xml:space="preserve">nitial number of message sequence is chosen randomly by the </w:t>
-      </w:r>
-      <w:r>
-        <w:rPr>
-          <w:lang w:eastAsia="zh-CN"/>
-        </w:rPr>
-        <w:t>client</w:t>
-      </w:r>
-      <w:r>
-        <w:rPr>
-          <w:lang w:eastAsia="zh-CN"/>
-        </w:rPr>
-        <w:t xml:space="preserve">, and the server just increment the message sequence onward. </w:t>
-      </w:r>
-      <w:r>
-        <w:rPr>
-          <w:lang w:eastAsia="zh-CN"/>
-        </w:rPr>
-        <w:t>The</w:t>
-      </w:r>
-      <w:r>
-        <w:rPr>
-          <w:lang w:eastAsia="zh-CN"/>
-        </w:rPr>
-        <w:t xml:space="preserve"> attacker cannot </w:t>
-      </w:r>
-      <w:r>
-        <w:rPr>
-          <w:lang w:eastAsia="zh-CN"/>
-        </w:rPr>
-        <w:t>simply</w:t>
-      </w:r>
-      <w:r>
-        <w:rPr>
-          <w:lang w:eastAsia="zh-CN"/>
-        </w:rPr>
-        <w:t xml:space="preserve"> count</w:t>
-      </w:r>
-      <w:r>
-        <w:rPr>
-          <w:lang w:eastAsia="zh-CN"/>
-        </w:rPr>
-        <w:t>s</w:t>
-      </w:r>
-      <w:r>
-        <w:rPr>
-          <w:lang w:eastAsia="zh-CN"/>
-        </w:rPr>
-        <w:t xml:space="preserve"> the number</w:t>
-      </w:r>
-      <w:r>
-        <w:rPr>
-          <w:lang w:eastAsia="zh-CN"/>
-        </w:rPr>
-        <w:t xml:space="preserve"> of messages that has been sent to get the correct sequence number of a specific message.</w:t>
-      </w:r>
-      <w:r>
-        <w:rPr>
-          <w:lang w:eastAsia="zh-CN"/>
-        </w:rPr>
-        <w:t xml:space="preserve"> In addition, </w:t>
-      </w:r>
-      <w:r>
-        <w:rPr>
-          <w:lang w:eastAsia="zh-CN"/>
-        </w:rPr>
-        <w:t>for</w:t>
-      </w:r>
-      <w:r>
-        <w:rPr>
-          <w:lang w:eastAsia="zh-CN"/>
-        </w:rPr>
-        <w:t xml:space="preserve"> regular polyalphabetic cipher, the same plaintext will always give the same cipher text. But we introduce the offset number that produce different cipher text given the same plaintext with different offset</w:t>
-      </w:r>
-      <w:r>
-        <w:rPr>
-          <w:lang w:eastAsia="zh-CN"/>
-        </w:rPr>
-        <w:t xml:space="preserve"> to truly produce a one-time pad</w:t>
-      </w:r>
-      <w:r>
-        <w:rPr>
-          <w:lang w:eastAsia="zh-CN"/>
-        </w:rPr>
-        <w:t xml:space="preserve">. </w:t>
-      </w:r>
-      <w:r>
-        <w:rPr>
-          <w:lang w:eastAsia="zh-CN"/>
-        </w:rPr>
-        <w:t>Therefore, the attacker cannot just create a message with his/her own sequence</w:t>
-      </w:r>
-      <w:r>
-        <w:rPr>
-          <w:lang w:eastAsia="zh-CN"/>
-        </w:rPr>
-        <w:t xml:space="preserve"> number</w:t>
-      </w:r>
-      <w:r>
-        <w:rPr>
-          <w:lang w:eastAsia="zh-CN"/>
-        </w:rPr>
-        <w:t xml:space="preserve"> and send</w:t>
-      </w:r>
-      <w:r>
-        <w:rPr>
-          <w:lang w:eastAsia="zh-CN"/>
-        </w:rPr>
-        <w:t>, nor can he/she collects encrypted messages and studies to figure out the pattern</w:t>
-      </w:r>
-      <w:r>
-        <w:rPr>
-          <w:lang w:eastAsia="zh-CN"/>
-        </w:rPr>
-        <w:t>.</w:t>
-      </w:r>
-    </w:p>
-    <w:p>
-      <w:pPr>
-        <w:rPr>
-          <w:lang w:eastAsia="zh-CN"/>
-        </w:rPr>
-      </w:pPr>
-      <w:r>
-        <w:rPr>
-          <w:lang w:eastAsia="zh-CN"/>
-        </w:rPr>
-        <w:t xml:space="preserve">The attacker cannot tamper with the message without being detected because </w:t>
-      </w:r>
-      <w:r>
-        <w:rPr>
-          <w:lang w:eastAsia="zh-CN"/>
-        </w:rPr>
-        <w:t>the</w:t>
-      </w:r>
-      <w:r>
-        <w:rPr>
-          <w:lang w:eastAsia="zh-CN"/>
-        </w:rPr>
-        <w:t xml:space="preserve"> message is appended with a checksum and is signed by the sender.</w:t>
-      </w:r>
-    </w:p>
-    <w:p>
-      <w:pPr>
-        <w:rPr>
-          <w:i/>
-          <w:lang w:eastAsia="zh-CN"/>
-        </w:rPr>
-      </w:pPr>
-      <w:r>
-        <w:rPr>
-          <w:i/>
-          <w:lang w:eastAsia="zh-CN"/>
-        </w:rPr>
-        <w:t>5. Denial of Service Attack</w:t>
-      </w:r>
-      <w:r>
-        <w:rPr>
-          <w:i/>
-          <w:lang w:eastAsia="zh-CN"/>
-        </w:rPr>
-        <w:t xml:space="preserve"> </w:t>
-      </w:r>
-    </w:p>
-    <w:p>
-      <w:pPr>
-        <w:rPr>
-          <w:lang w:eastAsia="zh-CN"/>
-        </w:rPr>
-      </w:pPr>
-      <w:r>
-        <w:rPr>
-          <w:lang w:eastAsia="zh-CN"/>
-        </w:rPr>
-        <w:t xml:space="preserve">If the attacker send a certificate request to initiate the session, but then hangs and does not send anything else (tries to keep the server busy waiting for the next message), the server can detect the empty input from that connection. It then terminates the connection with the </w:t>
-      </w:r>
-      <w:r>
-        <w:rPr>
-          <w:lang w:eastAsia="zh-CN"/>
-        </w:rPr>
-        <w:t>attacker</w:t>
-      </w:r>
-      <w:r>
-        <w:rPr>
-          <w:lang w:eastAsia="zh-CN"/>
-        </w:rPr>
-        <w:t xml:space="preserve"> and accepting new connection (as fresh start).</w:t>
-      </w:r>
-    </w:p>
-    <w:p>
-      <w:pPr>
-        <w:rPr>
-          <w:lang w:eastAsia="zh-CN"/>
-        </w:rPr>
-      </w:pPr>
-    </w:p>
-    <w:p>
-      <w:pPr>
-        <w:rPr>
-          <w:b/>
-          <w:lang w:eastAsia="zh-CN"/>
-        </w:rPr>
-      </w:pPr>
-      <w:r>
-        <w:rPr>
-          <w:b/>
-          <w:lang w:eastAsia="zh-CN"/>
-        </w:rPr>
-        <w:t>IV</w:t>
-      </w:r>
-      <w:r>
-        <w:rPr>
-          <w:b/>
-          <w:lang w:eastAsia="zh-CN"/>
-        </w:rPr>
-        <w:t>. Contributions</w:t>
-      </w:r>
-    </w:p>
-    <w:p>
-      <w:pPr>
-        <w:rPr>
-          <w:lang w:eastAsia="zh-CN"/>
-        </w:rPr>
-      </w:pPr>
-      <w:r>
-        <w:rPr>
-          <w:lang w:eastAsia="zh-CN"/>
-        </w:rPr>
-        <w:t xml:space="preserve">Bao </w:t>
-      </w:r>
-      <w:r>
-        <w:rPr>
-          <w:lang w:eastAsia="zh-CN"/>
-        </w:rPr>
-        <w:t>Nguyen: Communication protocol</w:t>
-      </w:r>
-      <w:r>
-        <w:rPr>
-          <w:lang w:eastAsia="zh-CN"/>
-        </w:rPr>
-        <w:t xml:space="preserve">, </w:t>
-      </w:r>
-      <w:r>
-        <w:rPr>
-          <w:lang w:eastAsia="zh-CN"/>
-        </w:rPr>
-        <w:t>Secret k</w:t>
-      </w:r>
-      <w:r>
-        <w:rPr>
-          <w:lang w:eastAsia="zh-CN"/>
-        </w:rPr>
-        <w:t xml:space="preserve">ey </w:t>
-      </w:r>
-      <w:r>
-        <w:rPr>
-          <w:lang w:eastAsia="zh-CN"/>
-        </w:rPr>
-        <w:t>encryption</w:t>
-      </w:r>
-      <w:r>
-        <w:rPr>
-          <w:lang w:eastAsia="zh-CN"/>
-        </w:rPr>
-        <w:t xml:space="preserve"> using poly-alphabetic cipher</w:t>
-      </w:r>
-      <w:r>
-        <w:rPr>
-          <w:lang w:eastAsia="zh-CN"/>
-        </w:rPr>
-        <w:t xml:space="preserve">, </w:t>
-      </w:r>
-      <w:r>
-        <w:rPr>
-          <w:lang w:eastAsia="zh-CN"/>
-        </w:rPr>
-        <w:t>Encryption &amp; Decryption on Strings</w:t>
-      </w:r>
-      <w:r>
-        <w:rPr>
-          <w:lang w:eastAsia="zh-CN"/>
-        </w:rPr>
-        <w:t xml:space="preserve"> </w:t>
-      </w:r>
-      <w:r>
-        <w:rPr>
-          <w:lang w:eastAsia="zh-CN"/>
-        </w:rPr>
-        <w:t>using poly-alphabetic cipher</w:t>
-      </w:r>
-      <w:r>
-        <w:rPr>
-          <w:lang w:eastAsia="zh-CN"/>
-        </w:rPr>
-        <w:t xml:space="preserve">, </w:t>
-      </w:r>
-      <w:r>
-        <w:rPr>
-          <w:lang w:eastAsia="zh-CN"/>
-        </w:rPr>
-        <w:t xml:space="preserve">Message </w:t>
-      </w:r>
-      <w:r>
-        <w:rPr>
-          <w:lang w:eastAsia="zh-CN"/>
-        </w:rPr>
-        <w:t>s</w:t>
-      </w:r>
       <w:r>
         <w:rPr>
           <w:lang w:eastAsia="zh-CN"/>
@@ -2084,15 +2024,7 @@
         <w:rPr>
           <w:lang w:eastAsia="zh-CN"/>
         </w:rPr>
-        <w:t xml:space="preserve"> –</w:t>
-      </w:r>
-      <w:bookmarkStart w:id="0" w:name="_GoBack"/>
-      <w:bookmarkEnd w:id="0"/>
-      <w:r>
-        <w:rPr>
-          <w:lang w:eastAsia="zh-CN"/>
-        </w:rPr>
-        <w:t xml:space="preserve"> possible attack</w:t>
+        <w:t xml:space="preserve"> – possible attack</w:t>
       </w:r>
       <w:r>
         <w:rPr>
@@ -2282,8 +2214,72 @@
         <w:t xml:space="preserve"> well.</w:t>
       </w:r>
     </w:p>
+    <w:p>
+      <w:pPr>
+        <w:rPr>
+          <w:i/>
+          <w:lang w:eastAsia="zh-CN"/>
+        </w:rPr>
+      </w:pPr>
+      <w:r>
+        <w:rPr>
+          <w:i/>
+          <w:lang w:eastAsia="zh-CN"/>
+        </w:rPr>
+        <w:br w:type="page"/>
+      </w:r>
+    </w:p>
+    <w:p>
+      <w:pPr>
+        <w:rPr>
+          <w:lang w:eastAsia="zh-CN"/>
+        </w:rPr>
+      </w:pPr>
+      <w:r>
+        <w:rPr>
+          <w:noProof/>
+        </w:rPr>
+        <w:drawing>
+          <wp:inline distT="0" distB="0" distL="0" distR="0" wp14:anchorId="6F42865B" wp14:editId="69AD6809">
+            <wp:extent cx="5943600" cy="3343275"/>
+            <wp:effectExtent l="0" t="0" r="0" b="9525"/>
+            <wp:docPr id="1" name="Picture 1"/>
+            <wp:cNvGraphicFramePr>
+              <a:graphicFrameLocks xmlns:a="http://schemas.openxmlformats.org/drawingml/2006/main" noChangeAspect="1"/>
+            </wp:cNvGraphicFramePr>
+            <a:graphic xmlns:a="http://schemas.openxmlformats.org/drawingml/2006/main">
+              <a:graphicData uri="http://schemas.openxmlformats.org/drawingml/2006/picture">
+                <pic:pic xmlns:pic="http://schemas.openxmlformats.org/drawingml/2006/picture">
+                  <pic:nvPicPr>
+                    <pic:cNvPr id="1" name=""/>
+                    <pic:cNvPicPr/>
+                  </pic:nvPicPr>
+                  <pic:blipFill>
+                    <a:blip r:embed="rId9"/>
+                    <a:stretch>
+                      <a:fillRect/>
+                    </a:stretch>
+                  </pic:blipFill>
+                  <pic:spPr>
+                    <a:xfrm>
+                      <a:off x="0" y="0"/>
+                      <a:ext cx="5943600" cy="3343275"/>
+                    </a:xfrm>
+                    <a:prstGeom prst="rect">
+                      <a:avLst/>
+                    </a:prstGeom>
+                  </pic:spPr>
+                </pic:pic>
+              </a:graphicData>
+            </a:graphic>
+          </wp:inline>
+        </w:drawing>
+      </w:r>
+      <w:bookmarkStart w:id="0" w:name="_GoBack"/>
+      <w:bookmarkEnd w:id="0"/>
+    </w:p>
     <w:sectPr>
-      <w:footerReference w:type="default" r:id="rId9"/>
+      <w:footerReference w:type="default" r:id="rId10"/>
       <w:pgSz w:w="12240" w:h="15840"/>
       <w:pgMar w:top="1440" w:right="1440" w:bottom="1440" w:left="1440" w:header="720" w:footer="720" w:gutter="0"/>
       <w:cols w:space="720"/>
@@ -3817,7 +3813,7 @@
 </file>
 
 <file path=customXml/itemProps1.xml><?xml version="1.0" encoding="utf-8"?>
-<ds:datastoreItem xmlns:ds="http://schemas.openxmlformats.org/officeDocument/2006/customXml" ds:itemID="{402B6C69-BE75-4FD4-98AD-B928B279047B}">
+<ds:datastoreItem xmlns:ds="http://schemas.openxmlformats.org/officeDocument/2006/customXml" ds:itemID="{E338D4A9-D537-4F1C-9C92-8FABD0D78DB6}">
   <ds:schemaRefs>
     <ds:schemaRef ds:uri="http://schemas.openxmlformats.org/officeDocument/2006/bibliography"/>
   </ds:schemaRefs>
